--- a/实验8：软件工程实验追踪与分析/20D-基于区块链EOS平台的美食点评系统--小众点评-工作量分析报告_v1.2.0.docx
+++ b/实验8：软件工程实验追踪与分析/20D-基于区块链EOS平台的美食点评系统--小众点评-工作量分析报告_v1.2.0.docx
@@ -932,8 +932,8 @@
         <w:pStyle w:val="2"/>
         <w:jc w:val="left"/>
       </w:pPr>
-      <w:bookmarkStart w:id="0" w:name="OLE_LINK4"/>
-      <w:bookmarkStart w:id="1" w:name="OLE_LINK3"/>
+      <w:bookmarkStart w:id="0" w:name="OLE_LINK3"/>
+      <w:bookmarkStart w:id="1" w:name="OLE_LINK4"/>
       <w:r>
         <w:t>一、概述</w:t>
       </w:r>
@@ -14548,9 +14548,17 @@
               <w:spacing w:before="0" w:beforeAutospacing="0" w:after="0" w:afterAutospacing="0"/>
               <w:ind w:left="0" w:right="0" w:firstLine="0" w:firstLineChars="0"/>
               <w:rPr>
-                <w:rFonts w:hint="default"/>
-              </w:rPr>
-            </w:pPr>
+                <w:rFonts w:hint="eastAsia" w:eastAsiaTheme="minorEastAsia"/>
+                <w:lang w:val="en-US" w:eastAsia="zh-CN"/>
+              </w:rPr>
+            </w:pPr>
+            <w:r>
+              <w:rPr>
+                <w:rFonts w:hint="eastAsia"/>
+                <w:lang w:val="en-US" w:eastAsia="zh-CN"/>
+              </w:rPr>
+              <w:t>0</w:t>
+            </w:r>
           </w:p>
         </w:tc>
         <w:tc>
@@ -18438,17 +18446,7 @@
                 <w:kern w:val="0"/>
                 <w:szCs w:val="21"/>
               </w:rPr>
-              <w:t>2020.</w:t>
-            </w:r>
-            <w:bookmarkStart w:id="2" w:name="_GoBack"/>
-            <w:bookmarkEnd w:id="2"/>
-            <w:r>
-              <w:rPr>
-                <w:rFonts w:hint="default" w:ascii="Times New Roman" w:hAnsi="Times New Roman" w:eastAsia="宋体" w:cs="Times New Roman"/>
-                <w:kern w:val="0"/>
-                <w:szCs w:val="21"/>
-              </w:rPr>
-              <w:t>4.8</w:t>
+              <w:t>2020.4.8</w:t>
             </w:r>
           </w:p>
         </w:tc>
@@ -27619,6 +27617,13 @@
         <w:widowControl/>
         <w:suppressLineNumbers w:val="0"/>
         <w:jc w:val="left"/>
+        <w:rPr>
+          <w:rFonts w:ascii="宋体" w:hAnsi="宋体" w:eastAsia="宋体" w:cs="宋体"/>
+          <w:kern w:val="0"/>
+          <w:sz w:val="24"/>
+          <w:szCs w:val="24"/>
+          <w:lang w:val="en-US" w:eastAsia="zh-CN" w:bidi="ar"/>
+        </w:rPr>
       </w:pPr>
       <w:r>
         <w:rPr>
@@ -27671,6 +27676,4111 @@
         </w:drawing>
       </w:r>
     </w:p>
+    <w:p>
+      <w:pPr>
+        <w:pStyle w:val="3"/>
+        <w:bidi w:val="0"/>
+        <w:rPr>
+          <w:rFonts w:hint="default"/>
+          <w:lang w:eastAsia="zh-CN"/>
+        </w:rPr>
+      </w:pPr>
+    </w:p>
+    <w:p>
+      <w:pPr>
+        <w:pStyle w:val="3"/>
+        <w:bidi w:val="0"/>
+        <w:rPr>
+          <w:rFonts w:hint="default"/>
+          <w:lang w:eastAsia="zh-CN"/>
+        </w:rPr>
+      </w:pPr>
+    </w:p>
+    <w:p>
+      <w:pPr>
+        <w:pStyle w:val="3"/>
+        <w:bidi w:val="0"/>
+        <w:rPr>
+          <w:rFonts w:hint="default"/>
+          <w:lang w:eastAsia="zh-CN"/>
+        </w:rPr>
+      </w:pPr>
+    </w:p>
+    <w:p>
+      <w:pPr>
+        <w:pStyle w:val="3"/>
+        <w:bidi w:val="0"/>
+        <w:rPr>
+          <w:rFonts w:hint="default"/>
+          <w:lang w:eastAsia="zh-CN"/>
+        </w:rPr>
+      </w:pPr>
+      <w:r>
+        <w:rPr>
+          <w:rFonts w:hint="default"/>
+          <w:lang w:eastAsia="zh-CN"/>
+        </w:rPr>
+        <w:t>五、阶段总结</w:t>
+      </w:r>
+    </w:p>
+    <w:p>
+      <w:pPr>
+        <w:pStyle w:val="3"/>
+        <w:bidi w:val="0"/>
+        <w:jc w:val="center"/>
+        <w:rPr>
+          <w:rFonts w:hint="default" w:ascii="宋体" w:hAnsi="宋体" w:eastAsia="宋体" w:cs="宋体"/>
+          <w:b/>
+          <w:bCs/>
+          <w:kern w:val="0"/>
+          <w:sz w:val="22"/>
+          <w:szCs w:val="22"/>
+          <w:lang w:val="en-US" w:eastAsia="zh-CN" w:bidi="ar"/>
+        </w:rPr>
+      </w:pPr>
+      <w:bookmarkStart w:id="2" w:name="_GoBack"/>
+      <w:r>
+        <w:rPr>
+          <w:rFonts w:hint="eastAsia" w:ascii="宋体" w:hAnsi="宋体" w:eastAsia="宋体" w:cs="宋体"/>
+          <w:b/>
+          <w:bCs/>
+          <w:kern w:val="0"/>
+          <w:sz w:val="22"/>
+          <w:szCs w:val="22"/>
+          <w:lang w:val="en-US" w:eastAsia="zh-CN" w:bidi="ar"/>
+        </w:rPr>
+        <w:t>实验准备阶段得分</w:t>
+      </w:r>
+    </w:p>
+    <w:bookmarkEnd w:id="2"/>
+    <w:tbl>
+      <w:tblPr>
+        <w:tblStyle w:val="9"/>
+        <w:tblW w:w="8516" w:type="dxa"/>
+        <w:tblInd w:w="0" w:type="dxa"/>
+        <w:tblBorders>
+          <w:top w:val="single" w:color="auto" w:sz="4" w:space="0"/>
+          <w:left w:val="single" w:color="auto" w:sz="4" w:space="0"/>
+          <w:bottom w:val="single" w:color="auto" w:sz="4" w:space="0"/>
+          <w:right w:val="single" w:color="auto" w:sz="4" w:space="0"/>
+          <w:insideH w:val="single" w:color="auto" w:sz="4" w:space="0"/>
+          <w:insideV w:val="single" w:color="auto" w:sz="4" w:space="0"/>
+        </w:tblBorders>
+        <w:tblLayout w:type="fixed"/>
+        <w:tblCellMar>
+          <w:top w:w="0" w:type="dxa"/>
+          <w:left w:w="108" w:type="dxa"/>
+          <w:bottom w:w="0" w:type="dxa"/>
+          <w:right w:w="108" w:type="dxa"/>
+        </w:tblCellMar>
+      </w:tblPr>
+      <w:tblGrid>
+        <w:gridCol w:w="2129"/>
+        <w:gridCol w:w="2129"/>
+        <w:gridCol w:w="2129"/>
+        <w:gridCol w:w="2129"/>
+      </w:tblGrid>
+      <w:tr>
+        <w:tblPrEx>
+          <w:tblBorders>
+            <w:top w:val="single" w:color="auto" w:sz="4" w:space="0"/>
+            <w:left w:val="single" w:color="auto" w:sz="4" w:space="0"/>
+            <w:bottom w:val="single" w:color="auto" w:sz="4" w:space="0"/>
+            <w:right w:val="single" w:color="auto" w:sz="4" w:space="0"/>
+            <w:insideH w:val="single" w:color="auto" w:sz="4" w:space="0"/>
+            <w:insideV w:val="single" w:color="auto" w:sz="4" w:space="0"/>
+          </w:tblBorders>
+          <w:tblLayout w:type="fixed"/>
+          <w:tblCellMar>
+            <w:top w:w="0" w:type="dxa"/>
+            <w:left w:w="108" w:type="dxa"/>
+            <w:bottom w:w="0" w:type="dxa"/>
+            <w:right w:w="108" w:type="dxa"/>
+          </w:tblCellMar>
+        </w:tblPrEx>
+        <w:tc>
+          <w:tcPr>
+            <w:tcW w:w="2129" w:type="dxa"/>
+          </w:tcPr>
+          <w:p>
+            <w:pPr>
+              <w:keepNext w:val="0"/>
+              <w:keepLines w:val="0"/>
+              <w:suppressLineNumbers w:val="0"/>
+              <w:spacing w:before="0" w:beforeAutospacing="0" w:after="0" w:afterAutospacing="0"/>
+              <w:ind w:left="0" w:right="0" w:firstLine="480" w:firstLineChars="200"/>
+              <w:rPr>
+                <w:rFonts w:hint="default"/>
+                <w:lang w:val="en-US" w:eastAsia="zh-CN"/>
+              </w:rPr>
+            </w:pPr>
+            <w:r>
+              <w:rPr>
+                <w:rFonts w:hint="eastAsia"/>
+                <w:lang w:val="en-US" w:eastAsia="zh-CN"/>
+              </w:rPr>
+              <w:t>组员</w:t>
+            </w:r>
+          </w:p>
+        </w:tc>
+        <w:tc>
+          <w:tcPr>
+            <w:tcW w:w="2129" w:type="dxa"/>
+          </w:tcPr>
+          <w:p>
+            <w:pPr>
+              <w:keepNext w:val="0"/>
+              <w:keepLines w:val="0"/>
+              <w:suppressLineNumbers w:val="0"/>
+              <w:spacing w:before="0" w:beforeAutospacing="0" w:after="0" w:afterAutospacing="0"/>
+              <w:ind w:left="0" w:right="0" w:firstLine="480" w:firstLineChars="200"/>
+              <w:rPr>
+                <w:rFonts w:hint="eastAsia"/>
+                <w:lang w:val="en-US" w:eastAsia="zh-CN"/>
+              </w:rPr>
+            </w:pPr>
+            <w:r>
+              <w:rPr>
+                <w:rFonts w:hint="eastAsia"/>
+                <w:lang w:val="en-US" w:eastAsia="zh-CN"/>
+              </w:rPr>
+              <w:t>客观分</w:t>
+            </w:r>
+          </w:p>
+        </w:tc>
+        <w:tc>
+          <w:tcPr>
+            <w:tcW w:w="2129" w:type="dxa"/>
+          </w:tcPr>
+          <w:p>
+            <w:pPr>
+              <w:keepNext w:val="0"/>
+              <w:keepLines w:val="0"/>
+              <w:suppressLineNumbers w:val="0"/>
+              <w:spacing w:before="0" w:beforeAutospacing="0" w:after="0" w:afterAutospacing="0"/>
+              <w:ind w:left="0" w:right="0" w:firstLine="480" w:firstLineChars="200"/>
+              <w:rPr>
+                <w:rFonts w:hint="default"/>
+                <w:lang w:val="en-US" w:eastAsia="zh-CN"/>
+              </w:rPr>
+            </w:pPr>
+            <w:r>
+              <w:rPr>
+                <w:rFonts w:hint="eastAsia"/>
+                <w:lang w:val="en-US" w:eastAsia="zh-CN"/>
+              </w:rPr>
+              <w:t>主观分</w:t>
+            </w:r>
+          </w:p>
+        </w:tc>
+        <w:tc>
+          <w:tcPr>
+            <w:tcW w:w="2129" w:type="dxa"/>
+          </w:tcPr>
+          <w:p>
+            <w:pPr>
+              <w:keepNext w:val="0"/>
+              <w:keepLines w:val="0"/>
+              <w:suppressLineNumbers w:val="0"/>
+              <w:spacing w:before="0" w:beforeAutospacing="0" w:after="0" w:afterAutospacing="0"/>
+              <w:ind w:left="0" w:right="0" w:firstLine="480" w:firstLineChars="200"/>
+              <w:rPr>
+                <w:rFonts w:hint="eastAsia"/>
+                <w:lang w:val="en-US" w:eastAsia="zh-CN"/>
+              </w:rPr>
+            </w:pPr>
+            <w:r>
+              <w:rPr>
+                <w:rFonts w:hint="eastAsia"/>
+                <w:lang w:val="en-US" w:eastAsia="zh-CN"/>
+              </w:rPr>
+              <w:t>总分</w:t>
+            </w:r>
+          </w:p>
+        </w:tc>
+      </w:tr>
+      <w:tr>
+        <w:tblPrEx>
+          <w:tblBorders>
+            <w:top w:val="single" w:color="auto" w:sz="4" w:space="0"/>
+            <w:left w:val="single" w:color="auto" w:sz="4" w:space="0"/>
+            <w:bottom w:val="single" w:color="auto" w:sz="4" w:space="0"/>
+            <w:right w:val="single" w:color="auto" w:sz="4" w:space="0"/>
+            <w:insideH w:val="single" w:color="auto" w:sz="4" w:space="0"/>
+            <w:insideV w:val="single" w:color="auto" w:sz="4" w:space="0"/>
+          </w:tblBorders>
+          <w:tblLayout w:type="fixed"/>
+          <w:tblCellMar>
+            <w:top w:w="0" w:type="dxa"/>
+            <w:left w:w="108" w:type="dxa"/>
+            <w:bottom w:w="0" w:type="dxa"/>
+            <w:right w:w="108" w:type="dxa"/>
+          </w:tblCellMar>
+        </w:tblPrEx>
+        <w:tc>
+          <w:tcPr>
+            <w:tcW w:w="2129" w:type="dxa"/>
+            <w:vAlign w:val="top"/>
+          </w:tcPr>
+          <w:p>
+            <w:pPr>
+              <w:keepNext w:val="0"/>
+              <w:keepLines w:val="0"/>
+              <w:suppressLineNumbers w:val="0"/>
+              <w:spacing w:before="0" w:beforeAutospacing="0" w:after="0" w:afterAutospacing="0"/>
+              <w:ind w:left="0" w:right="0" w:firstLine="480" w:firstLineChars="200"/>
+              <w:rPr>
+                <w:rFonts w:hint="eastAsia"/>
+                <w:lang w:val="en-US" w:eastAsia="zh-CN"/>
+              </w:rPr>
+            </w:pPr>
+            <w:r>
+              <w:rPr>
+                <w:rFonts w:hint="default"/>
+                <w:lang w:val="en-US" w:eastAsia="zh-CN"/>
+              </w:rPr>
+              <w:t>①</w:t>
+            </w:r>
+          </w:p>
+        </w:tc>
+        <w:tc>
+          <w:tcPr>
+            <w:tcW w:w="2129" w:type="dxa"/>
+          </w:tcPr>
+          <w:p>
+            <w:pPr>
+              <w:keepNext w:val="0"/>
+              <w:keepLines w:val="0"/>
+              <w:suppressLineNumbers w:val="0"/>
+              <w:spacing w:before="0" w:beforeAutospacing="0" w:after="0" w:afterAutospacing="0"/>
+              <w:ind w:left="0" w:right="0" w:firstLine="480" w:firstLineChars="200"/>
+              <w:rPr>
+                <w:rFonts w:hint="default"/>
+                <w:lang w:val="en-US" w:eastAsia="zh-CN"/>
+              </w:rPr>
+            </w:pPr>
+            <w:r>
+              <w:rPr>
+                <w:rFonts w:hint="eastAsia"/>
+                <w:lang w:val="en-US" w:eastAsia="zh-CN"/>
+              </w:rPr>
+              <w:t>7.5</w:t>
+            </w:r>
+          </w:p>
+        </w:tc>
+        <w:tc>
+          <w:tcPr>
+            <w:tcW w:w="2129" w:type="dxa"/>
+          </w:tcPr>
+          <w:p>
+            <w:pPr>
+              <w:keepNext w:val="0"/>
+              <w:keepLines w:val="0"/>
+              <w:suppressLineNumbers w:val="0"/>
+              <w:spacing w:before="0" w:beforeAutospacing="0" w:after="0" w:afterAutospacing="0"/>
+              <w:ind w:left="0" w:right="0" w:firstLine="480" w:firstLineChars="200"/>
+              <w:rPr>
+                <w:rFonts w:hint="default" w:eastAsiaTheme="minorEastAsia"/>
+                <w:lang w:val="en-US" w:eastAsia="zh-CN"/>
+              </w:rPr>
+            </w:pPr>
+            <w:r>
+              <w:rPr>
+                <w:rFonts w:hint="eastAsia"/>
+                <w:lang w:val="en-US" w:eastAsia="zh-CN"/>
+              </w:rPr>
+              <w:t>9.5</w:t>
+            </w:r>
+          </w:p>
+        </w:tc>
+        <w:tc>
+          <w:tcPr>
+            <w:tcW w:w="2129" w:type="dxa"/>
+          </w:tcPr>
+          <w:p>
+            <w:pPr>
+              <w:keepNext w:val="0"/>
+              <w:keepLines w:val="0"/>
+              <w:suppressLineNumbers w:val="0"/>
+              <w:spacing w:before="0" w:beforeAutospacing="0" w:after="0" w:afterAutospacing="0"/>
+              <w:ind w:left="0" w:right="0" w:firstLine="480" w:firstLineChars="200"/>
+              <w:rPr>
+                <w:rFonts w:hint="default" w:eastAsiaTheme="minorEastAsia"/>
+                <w:lang w:val="en-US" w:eastAsia="zh-CN"/>
+              </w:rPr>
+            </w:pPr>
+            <w:r>
+              <w:rPr>
+                <w:rFonts w:hint="eastAsia"/>
+                <w:lang w:val="en-US" w:eastAsia="zh-CN"/>
+              </w:rPr>
+              <w:t>8.1</w:t>
+            </w:r>
+          </w:p>
+        </w:tc>
+      </w:tr>
+      <w:tr>
+        <w:tblPrEx>
+          <w:tblBorders>
+            <w:top w:val="single" w:color="auto" w:sz="4" w:space="0"/>
+            <w:left w:val="single" w:color="auto" w:sz="4" w:space="0"/>
+            <w:bottom w:val="single" w:color="auto" w:sz="4" w:space="0"/>
+            <w:right w:val="single" w:color="auto" w:sz="4" w:space="0"/>
+            <w:insideH w:val="single" w:color="auto" w:sz="4" w:space="0"/>
+            <w:insideV w:val="single" w:color="auto" w:sz="4" w:space="0"/>
+          </w:tblBorders>
+          <w:tblLayout w:type="fixed"/>
+          <w:tblCellMar>
+            <w:top w:w="0" w:type="dxa"/>
+            <w:left w:w="108" w:type="dxa"/>
+            <w:bottom w:w="0" w:type="dxa"/>
+            <w:right w:w="108" w:type="dxa"/>
+          </w:tblCellMar>
+        </w:tblPrEx>
+        <w:tc>
+          <w:tcPr>
+            <w:tcW w:w="2129" w:type="dxa"/>
+            <w:vAlign w:val="top"/>
+          </w:tcPr>
+          <w:p>
+            <w:pPr>
+              <w:keepNext w:val="0"/>
+              <w:keepLines w:val="0"/>
+              <w:suppressLineNumbers w:val="0"/>
+              <w:spacing w:before="0" w:beforeAutospacing="0" w:after="0" w:afterAutospacing="0"/>
+              <w:ind w:left="0" w:right="0" w:firstLine="480" w:firstLineChars="200"/>
+              <w:rPr>
+                <w:rFonts w:hint="default"/>
+                <w:lang w:val="en-US" w:eastAsia="zh-CN"/>
+              </w:rPr>
+            </w:pPr>
+            <w:r>
+              <w:rPr>
+                <w:rFonts w:hint="eastAsia"/>
+                <w:lang w:val="en-US" w:eastAsia="zh-CN"/>
+              </w:rPr>
+              <w:t>②</w:t>
+            </w:r>
+          </w:p>
+        </w:tc>
+        <w:tc>
+          <w:tcPr>
+            <w:tcW w:w="2129" w:type="dxa"/>
+          </w:tcPr>
+          <w:p>
+            <w:pPr>
+              <w:keepNext w:val="0"/>
+              <w:keepLines w:val="0"/>
+              <w:suppressLineNumbers w:val="0"/>
+              <w:spacing w:before="0" w:beforeAutospacing="0" w:after="0" w:afterAutospacing="0"/>
+              <w:ind w:left="0" w:right="0" w:firstLine="480" w:firstLineChars="200"/>
+              <w:rPr>
+                <w:rFonts w:hint="default" w:eastAsiaTheme="minorEastAsia"/>
+                <w:lang w:val="en-US" w:eastAsia="zh-CN"/>
+              </w:rPr>
+            </w:pPr>
+            <w:r>
+              <w:rPr>
+                <w:rFonts w:hint="eastAsia"/>
+                <w:lang w:val="en-US" w:eastAsia="zh-CN"/>
+              </w:rPr>
+              <w:t>10</w:t>
+            </w:r>
+          </w:p>
+        </w:tc>
+        <w:tc>
+          <w:tcPr>
+            <w:tcW w:w="2129" w:type="dxa"/>
+          </w:tcPr>
+          <w:p>
+            <w:pPr>
+              <w:keepNext w:val="0"/>
+              <w:keepLines w:val="0"/>
+              <w:suppressLineNumbers w:val="0"/>
+              <w:spacing w:before="0" w:beforeAutospacing="0" w:after="0" w:afterAutospacing="0"/>
+              <w:ind w:left="0" w:right="0" w:firstLine="480" w:firstLineChars="200"/>
+              <w:rPr>
+                <w:rFonts w:hint="default" w:eastAsiaTheme="minorEastAsia"/>
+                <w:lang w:val="en-US" w:eastAsia="zh-CN"/>
+              </w:rPr>
+            </w:pPr>
+            <w:r>
+              <w:rPr>
+                <w:rFonts w:hint="eastAsia"/>
+                <w:lang w:val="en-US" w:eastAsia="zh-CN"/>
+              </w:rPr>
+              <w:t>9.5</w:t>
+            </w:r>
+          </w:p>
+        </w:tc>
+        <w:tc>
+          <w:tcPr>
+            <w:tcW w:w="2129" w:type="dxa"/>
+          </w:tcPr>
+          <w:p>
+            <w:pPr>
+              <w:keepNext w:val="0"/>
+              <w:keepLines w:val="0"/>
+              <w:suppressLineNumbers w:val="0"/>
+              <w:spacing w:before="0" w:beforeAutospacing="0" w:after="0" w:afterAutospacing="0"/>
+              <w:ind w:left="0" w:right="0" w:firstLine="480" w:firstLineChars="200"/>
+              <w:rPr>
+                <w:rFonts w:hint="default" w:eastAsiaTheme="minorEastAsia"/>
+                <w:lang w:val="en-US" w:eastAsia="zh-CN"/>
+              </w:rPr>
+            </w:pPr>
+            <w:r>
+              <w:rPr>
+                <w:rFonts w:hint="eastAsia"/>
+                <w:lang w:val="en-US" w:eastAsia="zh-CN"/>
+              </w:rPr>
+              <w:t>9.85</w:t>
+            </w:r>
+          </w:p>
+        </w:tc>
+      </w:tr>
+      <w:tr>
+        <w:tblPrEx>
+          <w:tblBorders>
+            <w:top w:val="single" w:color="auto" w:sz="4" w:space="0"/>
+            <w:left w:val="single" w:color="auto" w:sz="4" w:space="0"/>
+            <w:bottom w:val="single" w:color="auto" w:sz="4" w:space="0"/>
+            <w:right w:val="single" w:color="auto" w:sz="4" w:space="0"/>
+            <w:insideH w:val="single" w:color="auto" w:sz="4" w:space="0"/>
+            <w:insideV w:val="single" w:color="auto" w:sz="4" w:space="0"/>
+          </w:tblBorders>
+          <w:tblLayout w:type="fixed"/>
+          <w:tblCellMar>
+            <w:top w:w="0" w:type="dxa"/>
+            <w:left w:w="108" w:type="dxa"/>
+            <w:bottom w:w="0" w:type="dxa"/>
+            <w:right w:w="108" w:type="dxa"/>
+          </w:tblCellMar>
+        </w:tblPrEx>
+        <w:tc>
+          <w:tcPr>
+            <w:tcW w:w="2129" w:type="dxa"/>
+            <w:vAlign w:val="top"/>
+          </w:tcPr>
+          <w:p>
+            <w:pPr>
+              <w:keepNext w:val="0"/>
+              <w:keepLines w:val="0"/>
+              <w:suppressLineNumbers w:val="0"/>
+              <w:spacing w:before="0" w:beforeAutospacing="0" w:after="0" w:afterAutospacing="0"/>
+              <w:ind w:left="0" w:right="0" w:firstLine="480" w:firstLineChars="200"/>
+              <w:rPr>
+                <w:rFonts w:hint="default"/>
+                <w:lang w:val="en-US" w:eastAsia="zh-CN"/>
+              </w:rPr>
+            </w:pPr>
+            <w:r>
+              <w:rPr>
+                <w:rFonts w:hint="eastAsia"/>
+                <w:lang w:val="en-US" w:eastAsia="zh-CN"/>
+              </w:rPr>
+              <w:t>③</w:t>
+            </w:r>
+          </w:p>
+        </w:tc>
+        <w:tc>
+          <w:tcPr>
+            <w:tcW w:w="2129" w:type="dxa"/>
+          </w:tcPr>
+          <w:p>
+            <w:pPr>
+              <w:keepNext w:val="0"/>
+              <w:keepLines w:val="0"/>
+              <w:suppressLineNumbers w:val="0"/>
+              <w:spacing w:before="0" w:beforeAutospacing="0" w:after="0" w:afterAutospacing="0"/>
+              <w:ind w:left="0" w:right="0" w:firstLine="480" w:firstLineChars="200"/>
+              <w:rPr>
+                <w:rFonts w:hint="default" w:eastAsiaTheme="minorEastAsia"/>
+                <w:lang w:val="en-US" w:eastAsia="zh-CN"/>
+              </w:rPr>
+            </w:pPr>
+            <w:r>
+              <w:rPr>
+                <w:rFonts w:hint="eastAsia"/>
+                <w:lang w:val="en-US" w:eastAsia="zh-CN"/>
+              </w:rPr>
+              <w:t>7.5</w:t>
+            </w:r>
+          </w:p>
+        </w:tc>
+        <w:tc>
+          <w:tcPr>
+            <w:tcW w:w="2129" w:type="dxa"/>
+          </w:tcPr>
+          <w:p>
+            <w:pPr>
+              <w:keepNext w:val="0"/>
+              <w:keepLines w:val="0"/>
+              <w:suppressLineNumbers w:val="0"/>
+              <w:spacing w:before="0" w:beforeAutospacing="0" w:after="0" w:afterAutospacing="0"/>
+              <w:ind w:left="0" w:right="0" w:firstLine="480" w:firstLineChars="200"/>
+              <w:rPr>
+                <w:rFonts w:hint="default" w:eastAsiaTheme="minorEastAsia"/>
+                <w:lang w:val="en-US" w:eastAsia="zh-CN"/>
+              </w:rPr>
+            </w:pPr>
+            <w:r>
+              <w:rPr>
+                <w:rFonts w:hint="eastAsia"/>
+                <w:lang w:val="en-US" w:eastAsia="zh-CN"/>
+              </w:rPr>
+              <w:t>9.5</w:t>
+            </w:r>
+          </w:p>
+        </w:tc>
+        <w:tc>
+          <w:tcPr>
+            <w:tcW w:w="2129" w:type="dxa"/>
+          </w:tcPr>
+          <w:p>
+            <w:pPr>
+              <w:keepNext w:val="0"/>
+              <w:keepLines w:val="0"/>
+              <w:suppressLineNumbers w:val="0"/>
+              <w:spacing w:before="0" w:beforeAutospacing="0" w:after="0" w:afterAutospacing="0"/>
+              <w:ind w:left="0" w:right="0" w:firstLine="480" w:firstLineChars="200"/>
+              <w:rPr>
+                <w:rFonts w:hint="default" w:eastAsiaTheme="minorEastAsia"/>
+                <w:lang w:val="en-US" w:eastAsia="zh-CN"/>
+              </w:rPr>
+            </w:pPr>
+            <w:r>
+              <w:rPr>
+                <w:rFonts w:hint="eastAsia"/>
+                <w:lang w:val="en-US" w:eastAsia="zh-CN"/>
+              </w:rPr>
+              <w:t>8.1</w:t>
+            </w:r>
+          </w:p>
+        </w:tc>
+      </w:tr>
+      <w:tr>
+        <w:tblPrEx>
+          <w:tblBorders>
+            <w:top w:val="single" w:color="auto" w:sz="4" w:space="0"/>
+            <w:left w:val="single" w:color="auto" w:sz="4" w:space="0"/>
+            <w:bottom w:val="single" w:color="auto" w:sz="4" w:space="0"/>
+            <w:right w:val="single" w:color="auto" w:sz="4" w:space="0"/>
+            <w:insideH w:val="single" w:color="auto" w:sz="4" w:space="0"/>
+            <w:insideV w:val="single" w:color="auto" w:sz="4" w:space="0"/>
+          </w:tblBorders>
+          <w:tblLayout w:type="fixed"/>
+          <w:tblCellMar>
+            <w:top w:w="0" w:type="dxa"/>
+            <w:left w:w="108" w:type="dxa"/>
+            <w:bottom w:w="0" w:type="dxa"/>
+            <w:right w:w="108" w:type="dxa"/>
+          </w:tblCellMar>
+        </w:tblPrEx>
+        <w:tc>
+          <w:tcPr>
+            <w:tcW w:w="2129" w:type="dxa"/>
+            <w:vAlign w:val="top"/>
+          </w:tcPr>
+          <w:p>
+            <w:pPr>
+              <w:keepNext w:val="0"/>
+              <w:keepLines w:val="0"/>
+              <w:suppressLineNumbers w:val="0"/>
+              <w:spacing w:before="0" w:beforeAutospacing="0" w:after="0" w:afterAutospacing="0"/>
+              <w:ind w:left="0" w:right="0" w:firstLine="480" w:firstLineChars="200"/>
+              <w:rPr>
+                <w:rFonts w:hint="default"/>
+                <w:lang w:val="en-US" w:eastAsia="zh-CN"/>
+              </w:rPr>
+            </w:pPr>
+            <w:r>
+              <w:rPr>
+                <w:rFonts w:hint="eastAsia"/>
+                <w:lang w:val="en-US" w:eastAsia="zh-CN"/>
+              </w:rPr>
+              <w:t>④</w:t>
+            </w:r>
+          </w:p>
+        </w:tc>
+        <w:tc>
+          <w:tcPr>
+            <w:tcW w:w="2129" w:type="dxa"/>
+          </w:tcPr>
+          <w:p>
+            <w:pPr>
+              <w:keepNext w:val="0"/>
+              <w:keepLines w:val="0"/>
+              <w:suppressLineNumbers w:val="0"/>
+              <w:spacing w:before="0" w:beforeAutospacing="0" w:after="0" w:afterAutospacing="0"/>
+              <w:ind w:left="0" w:right="0" w:firstLine="480" w:firstLineChars="200"/>
+              <w:rPr>
+                <w:rFonts w:hint="default" w:eastAsiaTheme="minorEastAsia"/>
+                <w:lang w:val="en-US" w:eastAsia="zh-CN"/>
+              </w:rPr>
+            </w:pPr>
+            <w:r>
+              <w:rPr>
+                <w:rFonts w:hint="eastAsia"/>
+                <w:lang w:val="en-US" w:eastAsia="zh-CN"/>
+              </w:rPr>
+              <w:t>6.25</w:t>
+            </w:r>
+          </w:p>
+        </w:tc>
+        <w:tc>
+          <w:tcPr>
+            <w:tcW w:w="2129" w:type="dxa"/>
+          </w:tcPr>
+          <w:p>
+            <w:pPr>
+              <w:keepNext w:val="0"/>
+              <w:keepLines w:val="0"/>
+              <w:suppressLineNumbers w:val="0"/>
+              <w:spacing w:before="0" w:beforeAutospacing="0" w:after="0" w:afterAutospacing="0"/>
+              <w:ind w:left="0" w:right="0" w:firstLine="480" w:firstLineChars="200"/>
+              <w:rPr>
+                <w:rFonts w:hint="default" w:eastAsiaTheme="minorEastAsia"/>
+                <w:lang w:val="en-US" w:eastAsia="zh-CN"/>
+              </w:rPr>
+            </w:pPr>
+            <w:r>
+              <w:rPr>
+                <w:rFonts w:hint="eastAsia"/>
+                <w:lang w:val="en-US" w:eastAsia="zh-CN"/>
+              </w:rPr>
+              <w:t>9.25</w:t>
+            </w:r>
+          </w:p>
+        </w:tc>
+        <w:tc>
+          <w:tcPr>
+            <w:tcW w:w="2129" w:type="dxa"/>
+          </w:tcPr>
+          <w:p>
+            <w:pPr>
+              <w:keepNext w:val="0"/>
+              <w:keepLines w:val="0"/>
+              <w:suppressLineNumbers w:val="0"/>
+              <w:spacing w:before="0" w:beforeAutospacing="0" w:after="0" w:afterAutospacing="0"/>
+              <w:ind w:left="0" w:right="0" w:firstLine="480" w:firstLineChars="200"/>
+              <w:rPr>
+                <w:rFonts w:hint="default" w:eastAsiaTheme="minorEastAsia"/>
+                <w:lang w:val="en-US" w:eastAsia="zh-CN"/>
+              </w:rPr>
+            </w:pPr>
+            <w:r>
+              <w:rPr>
+                <w:rFonts w:hint="eastAsia"/>
+                <w:lang w:val="en-US" w:eastAsia="zh-CN"/>
+              </w:rPr>
+              <w:t>7.15</w:t>
+            </w:r>
+          </w:p>
+        </w:tc>
+      </w:tr>
+      <w:tr>
+        <w:tblPrEx>
+          <w:tblBorders>
+            <w:top w:val="single" w:color="auto" w:sz="4" w:space="0"/>
+            <w:left w:val="single" w:color="auto" w:sz="4" w:space="0"/>
+            <w:bottom w:val="single" w:color="auto" w:sz="4" w:space="0"/>
+            <w:right w:val="single" w:color="auto" w:sz="4" w:space="0"/>
+            <w:insideH w:val="single" w:color="auto" w:sz="4" w:space="0"/>
+            <w:insideV w:val="single" w:color="auto" w:sz="4" w:space="0"/>
+          </w:tblBorders>
+          <w:tblLayout w:type="fixed"/>
+          <w:tblCellMar>
+            <w:top w:w="0" w:type="dxa"/>
+            <w:left w:w="108" w:type="dxa"/>
+            <w:bottom w:w="0" w:type="dxa"/>
+            <w:right w:w="108" w:type="dxa"/>
+          </w:tblCellMar>
+        </w:tblPrEx>
+        <w:tc>
+          <w:tcPr>
+            <w:tcW w:w="2129" w:type="dxa"/>
+            <w:vAlign w:val="top"/>
+          </w:tcPr>
+          <w:p>
+            <w:pPr>
+              <w:keepNext w:val="0"/>
+              <w:keepLines w:val="0"/>
+              <w:suppressLineNumbers w:val="0"/>
+              <w:spacing w:before="0" w:beforeAutospacing="0" w:after="0" w:afterAutospacing="0"/>
+              <w:ind w:left="0" w:right="0" w:firstLine="480" w:firstLineChars="200"/>
+              <w:rPr>
+                <w:rFonts w:hint="eastAsia"/>
+                <w:lang w:val="en-US" w:eastAsia="zh-CN"/>
+              </w:rPr>
+            </w:pPr>
+            <w:r>
+              <w:rPr>
+                <w:rFonts w:hint="eastAsia"/>
+                <w:lang w:val="en-US" w:eastAsia="zh-CN"/>
+              </w:rPr>
+              <w:t>⑤</w:t>
+            </w:r>
+          </w:p>
+        </w:tc>
+        <w:tc>
+          <w:tcPr>
+            <w:tcW w:w="2129" w:type="dxa"/>
+          </w:tcPr>
+          <w:p>
+            <w:pPr>
+              <w:keepNext w:val="0"/>
+              <w:keepLines w:val="0"/>
+              <w:suppressLineNumbers w:val="0"/>
+              <w:spacing w:before="0" w:beforeAutospacing="0" w:after="0" w:afterAutospacing="0"/>
+              <w:ind w:left="0" w:right="0" w:firstLine="480" w:firstLineChars="200"/>
+              <w:rPr>
+                <w:rFonts w:hint="eastAsia"/>
+              </w:rPr>
+            </w:pPr>
+            <w:r>
+              <w:rPr>
+                <w:rFonts w:hint="eastAsia"/>
+                <w:lang w:val="en-US" w:eastAsia="zh-CN"/>
+              </w:rPr>
+              <w:t>6.25</w:t>
+            </w:r>
+          </w:p>
+        </w:tc>
+        <w:tc>
+          <w:tcPr>
+            <w:tcW w:w="2129" w:type="dxa"/>
+          </w:tcPr>
+          <w:p>
+            <w:pPr>
+              <w:keepNext w:val="0"/>
+              <w:keepLines w:val="0"/>
+              <w:suppressLineNumbers w:val="0"/>
+              <w:spacing w:before="0" w:beforeAutospacing="0" w:after="0" w:afterAutospacing="0"/>
+              <w:ind w:left="0" w:right="0" w:firstLine="480" w:firstLineChars="200"/>
+              <w:rPr>
+                <w:rFonts w:hint="default" w:eastAsiaTheme="minorEastAsia"/>
+                <w:lang w:val="en-US" w:eastAsia="zh-CN"/>
+              </w:rPr>
+            </w:pPr>
+            <w:r>
+              <w:rPr>
+                <w:rFonts w:hint="eastAsia"/>
+                <w:lang w:val="en-US" w:eastAsia="zh-CN"/>
+              </w:rPr>
+              <w:t>9.25</w:t>
+            </w:r>
+          </w:p>
+        </w:tc>
+        <w:tc>
+          <w:tcPr>
+            <w:tcW w:w="2129" w:type="dxa"/>
+          </w:tcPr>
+          <w:p>
+            <w:pPr>
+              <w:keepNext w:val="0"/>
+              <w:keepLines w:val="0"/>
+              <w:suppressLineNumbers w:val="0"/>
+              <w:spacing w:before="0" w:beforeAutospacing="0" w:after="0" w:afterAutospacing="0"/>
+              <w:ind w:left="0" w:right="0" w:firstLine="480" w:firstLineChars="200"/>
+              <w:rPr>
+                <w:rFonts w:hint="default" w:eastAsiaTheme="minorEastAsia"/>
+                <w:lang w:val="en-US" w:eastAsia="zh-CN"/>
+              </w:rPr>
+            </w:pPr>
+            <w:r>
+              <w:rPr>
+                <w:rFonts w:hint="eastAsia"/>
+                <w:lang w:val="en-US" w:eastAsia="zh-CN"/>
+              </w:rPr>
+              <w:t>7.17</w:t>
+            </w:r>
+          </w:p>
+        </w:tc>
+      </w:tr>
+      <w:tr>
+        <w:tblPrEx>
+          <w:tblBorders>
+            <w:top w:val="single" w:color="auto" w:sz="4" w:space="0"/>
+            <w:left w:val="single" w:color="auto" w:sz="4" w:space="0"/>
+            <w:bottom w:val="single" w:color="auto" w:sz="4" w:space="0"/>
+            <w:right w:val="single" w:color="auto" w:sz="4" w:space="0"/>
+            <w:insideH w:val="single" w:color="auto" w:sz="4" w:space="0"/>
+            <w:insideV w:val="single" w:color="auto" w:sz="4" w:space="0"/>
+          </w:tblBorders>
+          <w:tblLayout w:type="fixed"/>
+          <w:tblCellMar>
+            <w:top w:w="0" w:type="dxa"/>
+            <w:left w:w="108" w:type="dxa"/>
+            <w:bottom w:w="0" w:type="dxa"/>
+            <w:right w:w="108" w:type="dxa"/>
+          </w:tblCellMar>
+        </w:tblPrEx>
+        <w:tc>
+          <w:tcPr>
+            <w:tcW w:w="2129" w:type="dxa"/>
+            <w:vAlign w:val="top"/>
+          </w:tcPr>
+          <w:p>
+            <w:pPr>
+              <w:keepNext w:val="0"/>
+              <w:keepLines w:val="0"/>
+              <w:suppressLineNumbers w:val="0"/>
+              <w:spacing w:before="0" w:beforeAutospacing="0" w:after="0" w:afterAutospacing="0"/>
+              <w:ind w:left="0" w:right="0" w:firstLine="480" w:firstLineChars="200"/>
+              <w:rPr>
+                <w:rFonts w:hint="default"/>
+                <w:lang w:val="en-US" w:eastAsia="zh-CN"/>
+              </w:rPr>
+            </w:pPr>
+            <w:r>
+              <w:rPr>
+                <w:rFonts w:hint="eastAsia"/>
+                <w:lang w:val="en-US" w:eastAsia="zh-CN"/>
+              </w:rPr>
+              <w:t>⑥</w:t>
+            </w:r>
+          </w:p>
+        </w:tc>
+        <w:tc>
+          <w:tcPr>
+            <w:tcW w:w="2129" w:type="dxa"/>
+          </w:tcPr>
+          <w:p>
+            <w:pPr>
+              <w:keepNext w:val="0"/>
+              <w:keepLines w:val="0"/>
+              <w:suppressLineNumbers w:val="0"/>
+              <w:spacing w:before="0" w:beforeAutospacing="0" w:after="0" w:afterAutospacing="0"/>
+              <w:ind w:left="0" w:right="0" w:firstLine="480" w:firstLineChars="200"/>
+              <w:rPr>
+                <w:rFonts w:hint="eastAsia"/>
+              </w:rPr>
+            </w:pPr>
+            <w:r>
+              <w:rPr>
+                <w:rFonts w:hint="eastAsia"/>
+                <w:lang w:val="en-US" w:eastAsia="zh-CN"/>
+              </w:rPr>
+              <w:t>6.25</w:t>
+            </w:r>
+          </w:p>
+        </w:tc>
+        <w:tc>
+          <w:tcPr>
+            <w:tcW w:w="2129" w:type="dxa"/>
+          </w:tcPr>
+          <w:p>
+            <w:pPr>
+              <w:keepNext w:val="0"/>
+              <w:keepLines w:val="0"/>
+              <w:suppressLineNumbers w:val="0"/>
+              <w:spacing w:before="0" w:beforeAutospacing="0" w:after="0" w:afterAutospacing="0"/>
+              <w:ind w:left="0" w:right="0" w:firstLine="480" w:firstLineChars="200"/>
+              <w:rPr>
+                <w:rFonts w:hint="default" w:eastAsiaTheme="minorEastAsia"/>
+                <w:lang w:val="en-US" w:eastAsia="zh-CN"/>
+              </w:rPr>
+            </w:pPr>
+            <w:r>
+              <w:rPr>
+                <w:rFonts w:hint="eastAsia"/>
+                <w:lang w:val="en-US" w:eastAsia="zh-CN"/>
+              </w:rPr>
+              <w:t>9.5</w:t>
+            </w:r>
+          </w:p>
+        </w:tc>
+        <w:tc>
+          <w:tcPr>
+            <w:tcW w:w="2129" w:type="dxa"/>
+          </w:tcPr>
+          <w:p>
+            <w:pPr>
+              <w:keepNext w:val="0"/>
+              <w:keepLines w:val="0"/>
+              <w:suppressLineNumbers w:val="0"/>
+              <w:spacing w:before="0" w:beforeAutospacing="0" w:after="0" w:afterAutospacing="0"/>
+              <w:ind w:left="0" w:right="0" w:firstLine="480" w:firstLineChars="200"/>
+              <w:rPr>
+                <w:rFonts w:hint="default" w:eastAsiaTheme="minorEastAsia"/>
+                <w:lang w:val="en-US" w:eastAsia="zh-CN"/>
+              </w:rPr>
+            </w:pPr>
+            <w:r>
+              <w:rPr>
+                <w:rFonts w:hint="eastAsia"/>
+                <w:lang w:val="en-US" w:eastAsia="zh-CN"/>
+              </w:rPr>
+              <w:t>7.225</w:t>
+            </w:r>
+          </w:p>
+        </w:tc>
+      </w:tr>
+      <w:tr>
+        <w:tblPrEx>
+          <w:tblBorders>
+            <w:top w:val="single" w:color="auto" w:sz="4" w:space="0"/>
+            <w:left w:val="single" w:color="auto" w:sz="4" w:space="0"/>
+            <w:bottom w:val="single" w:color="auto" w:sz="4" w:space="0"/>
+            <w:right w:val="single" w:color="auto" w:sz="4" w:space="0"/>
+            <w:insideH w:val="single" w:color="auto" w:sz="4" w:space="0"/>
+            <w:insideV w:val="single" w:color="auto" w:sz="4" w:space="0"/>
+          </w:tblBorders>
+          <w:tblLayout w:type="fixed"/>
+          <w:tblCellMar>
+            <w:top w:w="0" w:type="dxa"/>
+            <w:left w:w="108" w:type="dxa"/>
+            <w:bottom w:w="0" w:type="dxa"/>
+            <w:right w:w="108" w:type="dxa"/>
+          </w:tblCellMar>
+        </w:tblPrEx>
+        <w:tc>
+          <w:tcPr>
+            <w:tcW w:w="2129" w:type="dxa"/>
+            <w:vAlign w:val="top"/>
+          </w:tcPr>
+          <w:p>
+            <w:pPr>
+              <w:keepNext w:val="0"/>
+              <w:keepLines w:val="0"/>
+              <w:suppressLineNumbers w:val="0"/>
+              <w:spacing w:before="0" w:beforeAutospacing="0" w:after="0" w:afterAutospacing="0"/>
+              <w:ind w:left="0" w:right="0" w:firstLine="480" w:firstLineChars="200"/>
+              <w:rPr>
+                <w:rFonts w:hint="default"/>
+                <w:lang w:val="en-US" w:eastAsia="zh-CN"/>
+              </w:rPr>
+            </w:pPr>
+            <w:r>
+              <w:rPr>
+                <w:rFonts w:hint="eastAsia"/>
+                <w:lang w:val="en-US" w:eastAsia="zh-CN"/>
+              </w:rPr>
+              <w:t>⑦</w:t>
+            </w:r>
+          </w:p>
+        </w:tc>
+        <w:tc>
+          <w:tcPr>
+            <w:tcW w:w="2129" w:type="dxa"/>
+          </w:tcPr>
+          <w:p>
+            <w:pPr>
+              <w:keepNext w:val="0"/>
+              <w:keepLines w:val="0"/>
+              <w:suppressLineNumbers w:val="0"/>
+              <w:spacing w:before="0" w:beforeAutospacing="0" w:after="0" w:afterAutospacing="0"/>
+              <w:ind w:left="0" w:right="0" w:firstLine="480" w:firstLineChars="200"/>
+              <w:rPr>
+                <w:rFonts w:hint="eastAsia"/>
+              </w:rPr>
+            </w:pPr>
+            <w:r>
+              <w:rPr>
+                <w:rFonts w:hint="eastAsia"/>
+                <w:lang w:val="en-US" w:eastAsia="zh-CN"/>
+              </w:rPr>
+              <w:t>6.25</w:t>
+            </w:r>
+          </w:p>
+        </w:tc>
+        <w:tc>
+          <w:tcPr>
+            <w:tcW w:w="2129" w:type="dxa"/>
+          </w:tcPr>
+          <w:p>
+            <w:pPr>
+              <w:keepNext w:val="0"/>
+              <w:keepLines w:val="0"/>
+              <w:suppressLineNumbers w:val="0"/>
+              <w:spacing w:before="0" w:beforeAutospacing="0" w:after="0" w:afterAutospacing="0"/>
+              <w:ind w:left="0" w:right="0" w:firstLine="480" w:firstLineChars="200"/>
+              <w:rPr>
+                <w:rFonts w:hint="default" w:eastAsiaTheme="minorEastAsia"/>
+                <w:lang w:val="en-US" w:eastAsia="zh-CN"/>
+              </w:rPr>
+            </w:pPr>
+            <w:r>
+              <w:rPr>
+                <w:rFonts w:hint="eastAsia"/>
+                <w:lang w:val="en-US" w:eastAsia="zh-CN"/>
+              </w:rPr>
+              <w:t>9.75</w:t>
+            </w:r>
+          </w:p>
+        </w:tc>
+        <w:tc>
+          <w:tcPr>
+            <w:tcW w:w="2129" w:type="dxa"/>
+          </w:tcPr>
+          <w:p>
+            <w:pPr>
+              <w:keepNext w:val="0"/>
+              <w:keepLines w:val="0"/>
+              <w:suppressLineNumbers w:val="0"/>
+              <w:spacing w:before="0" w:beforeAutospacing="0" w:after="0" w:afterAutospacing="0"/>
+              <w:ind w:left="0" w:right="0" w:firstLine="480" w:firstLineChars="200"/>
+              <w:rPr>
+                <w:rFonts w:hint="default" w:eastAsiaTheme="minorEastAsia"/>
+                <w:lang w:val="en-US" w:eastAsia="zh-CN"/>
+              </w:rPr>
+            </w:pPr>
+            <w:r>
+              <w:rPr>
+                <w:rFonts w:hint="eastAsia"/>
+                <w:lang w:val="en-US" w:eastAsia="zh-CN"/>
+              </w:rPr>
+              <w:t>7.3</w:t>
+            </w:r>
+          </w:p>
+        </w:tc>
+      </w:tr>
+    </w:tbl>
+    <w:p>
+      <w:pPr>
+        <w:keepNext w:val="0"/>
+        <w:keepLines w:val="0"/>
+        <w:widowControl/>
+        <w:suppressLineNumbers w:val="0"/>
+        <w:jc w:val="center"/>
+        <w:rPr>
+          <w:rFonts w:hint="default" w:ascii="宋体" w:hAnsi="宋体" w:eastAsia="宋体" w:cs="宋体"/>
+          <w:b/>
+          <w:bCs/>
+          <w:kern w:val="0"/>
+          <w:sz w:val="22"/>
+          <w:szCs w:val="22"/>
+          <w:lang w:val="en-US" w:eastAsia="zh-CN" w:bidi="ar"/>
+        </w:rPr>
+      </w:pPr>
+      <w:r>
+        <w:rPr>
+          <w:rFonts w:hint="eastAsia" w:ascii="宋体" w:hAnsi="宋体" w:eastAsia="宋体" w:cs="宋体"/>
+          <w:b/>
+          <w:bCs/>
+          <w:kern w:val="0"/>
+          <w:sz w:val="22"/>
+          <w:szCs w:val="22"/>
+          <w:lang w:val="en-US" w:eastAsia="zh-CN" w:bidi="ar"/>
+        </w:rPr>
+        <w:t>项目计划书制定阶段得分</w:t>
+      </w:r>
+    </w:p>
+    <w:tbl>
+      <w:tblPr>
+        <w:tblStyle w:val="9"/>
+        <w:tblW w:w="8516" w:type="dxa"/>
+        <w:tblInd w:w="0" w:type="dxa"/>
+        <w:tblBorders>
+          <w:top w:val="single" w:color="auto" w:sz="4" w:space="0"/>
+          <w:left w:val="single" w:color="auto" w:sz="4" w:space="0"/>
+          <w:bottom w:val="single" w:color="auto" w:sz="4" w:space="0"/>
+          <w:right w:val="single" w:color="auto" w:sz="4" w:space="0"/>
+          <w:insideH w:val="single" w:color="auto" w:sz="4" w:space="0"/>
+          <w:insideV w:val="single" w:color="auto" w:sz="4" w:space="0"/>
+        </w:tblBorders>
+        <w:tblLayout w:type="fixed"/>
+        <w:tblCellMar>
+          <w:top w:w="0" w:type="dxa"/>
+          <w:left w:w="108" w:type="dxa"/>
+          <w:bottom w:w="0" w:type="dxa"/>
+          <w:right w:w="108" w:type="dxa"/>
+        </w:tblCellMar>
+      </w:tblPr>
+      <w:tblGrid>
+        <w:gridCol w:w="2129"/>
+        <w:gridCol w:w="2129"/>
+        <w:gridCol w:w="2129"/>
+        <w:gridCol w:w="2129"/>
+      </w:tblGrid>
+      <w:tr>
+        <w:tblPrEx>
+          <w:tblBorders>
+            <w:top w:val="single" w:color="auto" w:sz="4" w:space="0"/>
+            <w:left w:val="single" w:color="auto" w:sz="4" w:space="0"/>
+            <w:bottom w:val="single" w:color="auto" w:sz="4" w:space="0"/>
+            <w:right w:val="single" w:color="auto" w:sz="4" w:space="0"/>
+            <w:insideH w:val="single" w:color="auto" w:sz="4" w:space="0"/>
+            <w:insideV w:val="single" w:color="auto" w:sz="4" w:space="0"/>
+          </w:tblBorders>
+          <w:tblLayout w:type="fixed"/>
+          <w:tblCellMar>
+            <w:top w:w="0" w:type="dxa"/>
+            <w:left w:w="108" w:type="dxa"/>
+            <w:bottom w:w="0" w:type="dxa"/>
+            <w:right w:w="108" w:type="dxa"/>
+          </w:tblCellMar>
+        </w:tblPrEx>
+        <w:tc>
+          <w:tcPr>
+            <w:tcW w:w="2129" w:type="dxa"/>
+          </w:tcPr>
+          <w:p>
+            <w:pPr>
+              <w:keepNext w:val="0"/>
+              <w:keepLines w:val="0"/>
+              <w:suppressLineNumbers w:val="0"/>
+              <w:spacing w:before="0" w:beforeAutospacing="0" w:after="0" w:afterAutospacing="0"/>
+              <w:ind w:left="0" w:right="0" w:firstLine="480" w:firstLineChars="200"/>
+              <w:rPr>
+                <w:rFonts w:hint="default"/>
+                <w:lang w:val="en-US" w:eastAsia="zh-CN"/>
+              </w:rPr>
+            </w:pPr>
+            <w:r>
+              <w:rPr>
+                <w:rFonts w:hint="eastAsia"/>
+                <w:lang w:val="en-US" w:eastAsia="zh-CN"/>
+              </w:rPr>
+              <w:t>组员</w:t>
+            </w:r>
+          </w:p>
+        </w:tc>
+        <w:tc>
+          <w:tcPr>
+            <w:tcW w:w="2129" w:type="dxa"/>
+          </w:tcPr>
+          <w:p>
+            <w:pPr>
+              <w:keepNext w:val="0"/>
+              <w:keepLines w:val="0"/>
+              <w:suppressLineNumbers w:val="0"/>
+              <w:spacing w:before="0" w:beforeAutospacing="0" w:after="0" w:afterAutospacing="0"/>
+              <w:ind w:left="0" w:right="0" w:firstLine="480" w:firstLineChars="200"/>
+              <w:rPr>
+                <w:rFonts w:hint="eastAsia"/>
+                <w:lang w:val="en-US" w:eastAsia="zh-CN"/>
+              </w:rPr>
+            </w:pPr>
+            <w:r>
+              <w:rPr>
+                <w:rFonts w:hint="eastAsia"/>
+                <w:lang w:val="en-US" w:eastAsia="zh-CN"/>
+              </w:rPr>
+              <w:t>客观分</w:t>
+            </w:r>
+          </w:p>
+        </w:tc>
+        <w:tc>
+          <w:tcPr>
+            <w:tcW w:w="2129" w:type="dxa"/>
+          </w:tcPr>
+          <w:p>
+            <w:pPr>
+              <w:keepNext w:val="0"/>
+              <w:keepLines w:val="0"/>
+              <w:suppressLineNumbers w:val="0"/>
+              <w:spacing w:before="0" w:beforeAutospacing="0" w:after="0" w:afterAutospacing="0"/>
+              <w:ind w:left="0" w:right="0" w:firstLine="480" w:firstLineChars="200"/>
+              <w:rPr>
+                <w:rFonts w:hint="default"/>
+                <w:lang w:val="en-US" w:eastAsia="zh-CN"/>
+              </w:rPr>
+            </w:pPr>
+            <w:r>
+              <w:rPr>
+                <w:rFonts w:hint="eastAsia"/>
+                <w:lang w:val="en-US" w:eastAsia="zh-CN"/>
+              </w:rPr>
+              <w:t>主观分</w:t>
+            </w:r>
+          </w:p>
+        </w:tc>
+        <w:tc>
+          <w:tcPr>
+            <w:tcW w:w="2129" w:type="dxa"/>
+          </w:tcPr>
+          <w:p>
+            <w:pPr>
+              <w:keepNext w:val="0"/>
+              <w:keepLines w:val="0"/>
+              <w:suppressLineNumbers w:val="0"/>
+              <w:spacing w:before="0" w:beforeAutospacing="0" w:after="0" w:afterAutospacing="0"/>
+              <w:ind w:left="0" w:right="0" w:firstLine="480" w:firstLineChars="200"/>
+              <w:rPr>
+                <w:rFonts w:hint="eastAsia"/>
+                <w:lang w:val="en-US" w:eastAsia="zh-CN"/>
+              </w:rPr>
+            </w:pPr>
+            <w:r>
+              <w:rPr>
+                <w:rFonts w:hint="eastAsia"/>
+                <w:lang w:val="en-US" w:eastAsia="zh-CN"/>
+              </w:rPr>
+              <w:t>总分</w:t>
+            </w:r>
+          </w:p>
+        </w:tc>
+      </w:tr>
+      <w:tr>
+        <w:tblPrEx>
+          <w:tblBorders>
+            <w:top w:val="single" w:color="auto" w:sz="4" w:space="0"/>
+            <w:left w:val="single" w:color="auto" w:sz="4" w:space="0"/>
+            <w:bottom w:val="single" w:color="auto" w:sz="4" w:space="0"/>
+            <w:right w:val="single" w:color="auto" w:sz="4" w:space="0"/>
+            <w:insideH w:val="single" w:color="auto" w:sz="4" w:space="0"/>
+            <w:insideV w:val="single" w:color="auto" w:sz="4" w:space="0"/>
+          </w:tblBorders>
+          <w:tblLayout w:type="fixed"/>
+          <w:tblCellMar>
+            <w:top w:w="0" w:type="dxa"/>
+            <w:left w:w="108" w:type="dxa"/>
+            <w:bottom w:w="0" w:type="dxa"/>
+            <w:right w:w="108" w:type="dxa"/>
+          </w:tblCellMar>
+        </w:tblPrEx>
+        <w:tc>
+          <w:tcPr>
+            <w:tcW w:w="2129" w:type="dxa"/>
+            <w:vAlign w:val="top"/>
+          </w:tcPr>
+          <w:p>
+            <w:pPr>
+              <w:keepNext w:val="0"/>
+              <w:keepLines w:val="0"/>
+              <w:suppressLineNumbers w:val="0"/>
+              <w:spacing w:before="0" w:beforeAutospacing="0" w:after="0" w:afterAutospacing="0"/>
+              <w:ind w:left="0" w:right="0" w:firstLine="480" w:firstLineChars="200"/>
+              <w:rPr>
+                <w:rFonts w:hint="eastAsia"/>
+                <w:lang w:val="en-US" w:eastAsia="zh-CN"/>
+              </w:rPr>
+            </w:pPr>
+            <w:r>
+              <w:rPr>
+                <w:rFonts w:hint="default"/>
+                <w:lang w:val="en-US" w:eastAsia="zh-CN"/>
+              </w:rPr>
+              <w:t>①</w:t>
+            </w:r>
+          </w:p>
+        </w:tc>
+        <w:tc>
+          <w:tcPr>
+            <w:tcW w:w="2129" w:type="dxa"/>
+          </w:tcPr>
+          <w:p>
+            <w:pPr>
+              <w:keepNext w:val="0"/>
+              <w:keepLines w:val="0"/>
+              <w:suppressLineNumbers w:val="0"/>
+              <w:spacing w:before="0" w:beforeAutospacing="0" w:after="0" w:afterAutospacing="0"/>
+              <w:ind w:left="0" w:right="0" w:firstLine="480" w:firstLineChars="200"/>
+              <w:rPr>
+                <w:rFonts w:hint="default"/>
+                <w:lang w:val="en-US" w:eastAsia="zh-CN"/>
+              </w:rPr>
+            </w:pPr>
+            <w:r>
+              <w:rPr>
+                <w:rFonts w:hint="eastAsia"/>
+                <w:lang w:val="en-US" w:eastAsia="zh-CN"/>
+              </w:rPr>
+              <w:t>9.23</w:t>
+            </w:r>
+          </w:p>
+        </w:tc>
+        <w:tc>
+          <w:tcPr>
+            <w:tcW w:w="2129" w:type="dxa"/>
+          </w:tcPr>
+          <w:p>
+            <w:pPr>
+              <w:keepNext w:val="0"/>
+              <w:keepLines w:val="0"/>
+              <w:suppressLineNumbers w:val="0"/>
+              <w:spacing w:before="0" w:beforeAutospacing="0" w:after="0" w:afterAutospacing="0"/>
+              <w:ind w:left="0" w:right="0" w:firstLine="480" w:firstLineChars="200"/>
+              <w:rPr>
+                <w:rFonts w:hint="default" w:eastAsiaTheme="minorEastAsia"/>
+                <w:lang w:val="en-US" w:eastAsia="zh-CN"/>
+              </w:rPr>
+            </w:pPr>
+            <w:r>
+              <w:rPr>
+                <w:rFonts w:hint="eastAsia"/>
+                <w:lang w:val="en-US" w:eastAsia="zh-CN"/>
+              </w:rPr>
+              <w:t>9.6</w:t>
+            </w:r>
+          </w:p>
+        </w:tc>
+        <w:tc>
+          <w:tcPr>
+            <w:tcW w:w="2129" w:type="dxa"/>
+          </w:tcPr>
+          <w:p>
+            <w:pPr>
+              <w:keepNext w:val="0"/>
+              <w:keepLines w:val="0"/>
+              <w:suppressLineNumbers w:val="0"/>
+              <w:spacing w:before="0" w:beforeAutospacing="0" w:after="0" w:afterAutospacing="0"/>
+              <w:ind w:left="0" w:right="0" w:firstLine="480" w:firstLineChars="200"/>
+              <w:rPr>
+                <w:rFonts w:hint="default" w:eastAsiaTheme="minorEastAsia"/>
+                <w:lang w:val="en-US" w:eastAsia="zh-CN"/>
+              </w:rPr>
+            </w:pPr>
+            <w:r>
+              <w:rPr>
+                <w:rFonts w:hint="eastAsia"/>
+                <w:lang w:val="en-US" w:eastAsia="zh-CN"/>
+              </w:rPr>
+              <w:t>9.341</w:t>
+            </w:r>
+          </w:p>
+        </w:tc>
+      </w:tr>
+      <w:tr>
+        <w:tblPrEx>
+          <w:tblBorders>
+            <w:top w:val="single" w:color="auto" w:sz="4" w:space="0"/>
+            <w:left w:val="single" w:color="auto" w:sz="4" w:space="0"/>
+            <w:bottom w:val="single" w:color="auto" w:sz="4" w:space="0"/>
+            <w:right w:val="single" w:color="auto" w:sz="4" w:space="0"/>
+            <w:insideH w:val="single" w:color="auto" w:sz="4" w:space="0"/>
+            <w:insideV w:val="single" w:color="auto" w:sz="4" w:space="0"/>
+          </w:tblBorders>
+          <w:tblLayout w:type="fixed"/>
+          <w:tblCellMar>
+            <w:top w:w="0" w:type="dxa"/>
+            <w:left w:w="108" w:type="dxa"/>
+            <w:bottom w:w="0" w:type="dxa"/>
+            <w:right w:w="108" w:type="dxa"/>
+          </w:tblCellMar>
+        </w:tblPrEx>
+        <w:tc>
+          <w:tcPr>
+            <w:tcW w:w="2129" w:type="dxa"/>
+            <w:vAlign w:val="top"/>
+          </w:tcPr>
+          <w:p>
+            <w:pPr>
+              <w:keepNext w:val="0"/>
+              <w:keepLines w:val="0"/>
+              <w:suppressLineNumbers w:val="0"/>
+              <w:spacing w:before="0" w:beforeAutospacing="0" w:after="0" w:afterAutospacing="0"/>
+              <w:ind w:left="0" w:right="0" w:firstLine="480" w:firstLineChars="200"/>
+              <w:rPr>
+                <w:rFonts w:hint="default"/>
+                <w:lang w:val="en-US" w:eastAsia="zh-CN"/>
+              </w:rPr>
+            </w:pPr>
+            <w:r>
+              <w:rPr>
+                <w:rFonts w:hint="eastAsia"/>
+                <w:lang w:val="en-US" w:eastAsia="zh-CN"/>
+              </w:rPr>
+              <w:t>②</w:t>
+            </w:r>
+          </w:p>
+        </w:tc>
+        <w:tc>
+          <w:tcPr>
+            <w:tcW w:w="2129" w:type="dxa"/>
+          </w:tcPr>
+          <w:p>
+            <w:pPr>
+              <w:keepNext w:val="0"/>
+              <w:keepLines w:val="0"/>
+              <w:suppressLineNumbers w:val="0"/>
+              <w:spacing w:before="0" w:beforeAutospacing="0" w:after="0" w:afterAutospacing="0"/>
+              <w:ind w:left="0" w:right="0" w:firstLine="480" w:firstLineChars="200"/>
+              <w:rPr>
+                <w:rFonts w:hint="default" w:eastAsiaTheme="minorEastAsia"/>
+                <w:lang w:val="en-US" w:eastAsia="zh-CN"/>
+              </w:rPr>
+            </w:pPr>
+            <w:r>
+              <w:rPr>
+                <w:rFonts w:hint="eastAsia"/>
+                <w:lang w:val="en-US" w:eastAsia="zh-CN"/>
+              </w:rPr>
+              <w:t>10</w:t>
+            </w:r>
+          </w:p>
+        </w:tc>
+        <w:tc>
+          <w:tcPr>
+            <w:tcW w:w="2129" w:type="dxa"/>
+          </w:tcPr>
+          <w:p>
+            <w:pPr>
+              <w:keepNext w:val="0"/>
+              <w:keepLines w:val="0"/>
+              <w:suppressLineNumbers w:val="0"/>
+              <w:spacing w:before="0" w:beforeAutospacing="0" w:after="0" w:afterAutospacing="0"/>
+              <w:ind w:left="0" w:right="0" w:firstLine="480" w:firstLineChars="200"/>
+              <w:rPr>
+                <w:rFonts w:hint="default" w:eastAsiaTheme="minorEastAsia"/>
+                <w:lang w:val="en-US" w:eastAsia="zh-CN"/>
+              </w:rPr>
+            </w:pPr>
+            <w:r>
+              <w:rPr>
+                <w:rFonts w:hint="eastAsia"/>
+                <w:lang w:val="en-US" w:eastAsia="zh-CN"/>
+              </w:rPr>
+              <w:t>9.6</w:t>
+            </w:r>
+          </w:p>
+        </w:tc>
+        <w:tc>
+          <w:tcPr>
+            <w:tcW w:w="2129" w:type="dxa"/>
+          </w:tcPr>
+          <w:p>
+            <w:pPr>
+              <w:keepNext w:val="0"/>
+              <w:keepLines w:val="0"/>
+              <w:suppressLineNumbers w:val="0"/>
+              <w:spacing w:before="0" w:beforeAutospacing="0" w:after="0" w:afterAutospacing="0"/>
+              <w:ind w:left="0" w:right="0" w:firstLine="480" w:firstLineChars="200"/>
+              <w:rPr>
+                <w:rFonts w:hint="default" w:eastAsiaTheme="minorEastAsia"/>
+                <w:lang w:val="en-US" w:eastAsia="zh-CN"/>
+              </w:rPr>
+            </w:pPr>
+            <w:r>
+              <w:rPr>
+                <w:rFonts w:hint="eastAsia"/>
+                <w:lang w:val="en-US" w:eastAsia="zh-CN"/>
+              </w:rPr>
+              <w:t>9.88</w:t>
+            </w:r>
+          </w:p>
+        </w:tc>
+      </w:tr>
+      <w:tr>
+        <w:tblPrEx>
+          <w:tblBorders>
+            <w:top w:val="single" w:color="auto" w:sz="4" w:space="0"/>
+            <w:left w:val="single" w:color="auto" w:sz="4" w:space="0"/>
+            <w:bottom w:val="single" w:color="auto" w:sz="4" w:space="0"/>
+            <w:right w:val="single" w:color="auto" w:sz="4" w:space="0"/>
+            <w:insideH w:val="single" w:color="auto" w:sz="4" w:space="0"/>
+            <w:insideV w:val="single" w:color="auto" w:sz="4" w:space="0"/>
+          </w:tblBorders>
+          <w:tblLayout w:type="fixed"/>
+          <w:tblCellMar>
+            <w:top w:w="0" w:type="dxa"/>
+            <w:left w:w="108" w:type="dxa"/>
+            <w:bottom w:w="0" w:type="dxa"/>
+            <w:right w:w="108" w:type="dxa"/>
+          </w:tblCellMar>
+        </w:tblPrEx>
+        <w:tc>
+          <w:tcPr>
+            <w:tcW w:w="2129" w:type="dxa"/>
+            <w:vAlign w:val="top"/>
+          </w:tcPr>
+          <w:p>
+            <w:pPr>
+              <w:keepNext w:val="0"/>
+              <w:keepLines w:val="0"/>
+              <w:suppressLineNumbers w:val="0"/>
+              <w:spacing w:before="0" w:beforeAutospacing="0" w:after="0" w:afterAutospacing="0"/>
+              <w:ind w:left="0" w:right="0" w:firstLine="480" w:firstLineChars="200"/>
+              <w:rPr>
+                <w:rFonts w:hint="default"/>
+                <w:lang w:val="en-US" w:eastAsia="zh-CN"/>
+              </w:rPr>
+            </w:pPr>
+            <w:r>
+              <w:rPr>
+                <w:rFonts w:hint="eastAsia"/>
+                <w:lang w:val="en-US" w:eastAsia="zh-CN"/>
+              </w:rPr>
+              <w:t>③</w:t>
+            </w:r>
+          </w:p>
+        </w:tc>
+        <w:tc>
+          <w:tcPr>
+            <w:tcW w:w="2129" w:type="dxa"/>
+          </w:tcPr>
+          <w:p>
+            <w:pPr>
+              <w:keepNext w:val="0"/>
+              <w:keepLines w:val="0"/>
+              <w:suppressLineNumbers w:val="0"/>
+              <w:spacing w:before="0" w:beforeAutospacing="0" w:after="0" w:afterAutospacing="0"/>
+              <w:ind w:left="0" w:right="0" w:firstLine="480" w:firstLineChars="200"/>
+              <w:rPr>
+                <w:rFonts w:hint="default" w:eastAsiaTheme="minorEastAsia"/>
+                <w:lang w:val="en-US" w:eastAsia="zh-CN"/>
+              </w:rPr>
+            </w:pPr>
+            <w:r>
+              <w:rPr>
+                <w:rFonts w:hint="eastAsia"/>
+                <w:lang w:val="en-US" w:eastAsia="zh-CN"/>
+              </w:rPr>
+              <w:t>6.15</w:t>
+            </w:r>
+          </w:p>
+        </w:tc>
+        <w:tc>
+          <w:tcPr>
+            <w:tcW w:w="2129" w:type="dxa"/>
+          </w:tcPr>
+          <w:p>
+            <w:pPr>
+              <w:keepNext w:val="0"/>
+              <w:keepLines w:val="0"/>
+              <w:suppressLineNumbers w:val="0"/>
+              <w:spacing w:before="0" w:beforeAutospacing="0" w:after="0" w:afterAutospacing="0"/>
+              <w:ind w:left="0" w:right="0" w:firstLine="480" w:firstLineChars="200"/>
+              <w:rPr>
+                <w:rFonts w:hint="default" w:eastAsiaTheme="minorEastAsia"/>
+                <w:lang w:val="en-US" w:eastAsia="zh-CN"/>
+              </w:rPr>
+            </w:pPr>
+            <w:r>
+              <w:rPr>
+                <w:rFonts w:hint="eastAsia"/>
+                <w:lang w:val="en-US" w:eastAsia="zh-CN"/>
+              </w:rPr>
+              <w:t>9.78</w:t>
+            </w:r>
+          </w:p>
+        </w:tc>
+        <w:tc>
+          <w:tcPr>
+            <w:tcW w:w="2129" w:type="dxa"/>
+          </w:tcPr>
+          <w:p>
+            <w:pPr>
+              <w:keepNext w:val="0"/>
+              <w:keepLines w:val="0"/>
+              <w:suppressLineNumbers w:val="0"/>
+              <w:spacing w:before="0" w:beforeAutospacing="0" w:after="0" w:afterAutospacing="0"/>
+              <w:ind w:left="0" w:right="0" w:firstLine="480" w:firstLineChars="200"/>
+              <w:rPr>
+                <w:rFonts w:hint="default" w:eastAsiaTheme="minorEastAsia"/>
+                <w:lang w:val="en-US" w:eastAsia="zh-CN"/>
+              </w:rPr>
+            </w:pPr>
+            <w:r>
+              <w:rPr>
+                <w:rFonts w:hint="eastAsia"/>
+                <w:lang w:val="en-US" w:eastAsia="zh-CN"/>
+              </w:rPr>
+              <w:t>7.239</w:t>
+            </w:r>
+          </w:p>
+        </w:tc>
+      </w:tr>
+      <w:tr>
+        <w:tblPrEx>
+          <w:tblBorders>
+            <w:top w:val="single" w:color="auto" w:sz="4" w:space="0"/>
+            <w:left w:val="single" w:color="auto" w:sz="4" w:space="0"/>
+            <w:bottom w:val="single" w:color="auto" w:sz="4" w:space="0"/>
+            <w:right w:val="single" w:color="auto" w:sz="4" w:space="0"/>
+            <w:insideH w:val="single" w:color="auto" w:sz="4" w:space="0"/>
+            <w:insideV w:val="single" w:color="auto" w:sz="4" w:space="0"/>
+          </w:tblBorders>
+          <w:tblLayout w:type="fixed"/>
+          <w:tblCellMar>
+            <w:top w:w="0" w:type="dxa"/>
+            <w:left w:w="108" w:type="dxa"/>
+            <w:bottom w:w="0" w:type="dxa"/>
+            <w:right w:w="108" w:type="dxa"/>
+          </w:tblCellMar>
+        </w:tblPrEx>
+        <w:tc>
+          <w:tcPr>
+            <w:tcW w:w="2129" w:type="dxa"/>
+            <w:vAlign w:val="top"/>
+          </w:tcPr>
+          <w:p>
+            <w:pPr>
+              <w:keepNext w:val="0"/>
+              <w:keepLines w:val="0"/>
+              <w:suppressLineNumbers w:val="0"/>
+              <w:spacing w:before="0" w:beforeAutospacing="0" w:after="0" w:afterAutospacing="0"/>
+              <w:ind w:left="0" w:right="0" w:firstLine="480" w:firstLineChars="200"/>
+              <w:rPr>
+                <w:rFonts w:hint="default"/>
+                <w:lang w:val="en-US" w:eastAsia="zh-CN"/>
+              </w:rPr>
+            </w:pPr>
+            <w:r>
+              <w:rPr>
+                <w:rFonts w:hint="eastAsia"/>
+                <w:lang w:val="en-US" w:eastAsia="zh-CN"/>
+              </w:rPr>
+              <w:t>④</w:t>
+            </w:r>
+          </w:p>
+        </w:tc>
+        <w:tc>
+          <w:tcPr>
+            <w:tcW w:w="2129" w:type="dxa"/>
+          </w:tcPr>
+          <w:p>
+            <w:pPr>
+              <w:keepNext w:val="0"/>
+              <w:keepLines w:val="0"/>
+              <w:suppressLineNumbers w:val="0"/>
+              <w:spacing w:before="0" w:beforeAutospacing="0" w:after="0" w:afterAutospacing="0"/>
+              <w:ind w:left="0" w:right="0" w:firstLine="480" w:firstLineChars="200"/>
+              <w:rPr>
+                <w:rFonts w:hint="default" w:eastAsiaTheme="minorEastAsia"/>
+                <w:lang w:val="en-US" w:eastAsia="zh-CN"/>
+              </w:rPr>
+            </w:pPr>
+            <w:r>
+              <w:rPr>
+                <w:rFonts w:hint="eastAsia"/>
+                <w:lang w:val="en-US" w:eastAsia="zh-CN"/>
+              </w:rPr>
+              <w:t>4.61</w:t>
+            </w:r>
+          </w:p>
+        </w:tc>
+        <w:tc>
+          <w:tcPr>
+            <w:tcW w:w="2129" w:type="dxa"/>
+          </w:tcPr>
+          <w:p>
+            <w:pPr>
+              <w:keepNext w:val="0"/>
+              <w:keepLines w:val="0"/>
+              <w:suppressLineNumbers w:val="0"/>
+              <w:spacing w:before="0" w:beforeAutospacing="0" w:after="0" w:afterAutospacing="0"/>
+              <w:ind w:left="0" w:right="0" w:firstLine="480" w:firstLineChars="200"/>
+              <w:rPr>
+                <w:rFonts w:hint="default" w:eastAsiaTheme="minorEastAsia"/>
+                <w:lang w:val="en-US" w:eastAsia="zh-CN"/>
+              </w:rPr>
+            </w:pPr>
+            <w:r>
+              <w:rPr>
+                <w:rFonts w:hint="eastAsia"/>
+                <w:lang w:val="en-US" w:eastAsia="zh-CN"/>
+              </w:rPr>
+              <w:t>9.38</w:t>
+            </w:r>
+          </w:p>
+        </w:tc>
+        <w:tc>
+          <w:tcPr>
+            <w:tcW w:w="2129" w:type="dxa"/>
+          </w:tcPr>
+          <w:p>
+            <w:pPr>
+              <w:keepNext w:val="0"/>
+              <w:keepLines w:val="0"/>
+              <w:suppressLineNumbers w:val="0"/>
+              <w:spacing w:before="0" w:beforeAutospacing="0" w:after="0" w:afterAutospacing="0"/>
+              <w:ind w:left="0" w:right="0" w:firstLine="480" w:firstLineChars="200"/>
+              <w:rPr>
+                <w:rFonts w:hint="default" w:eastAsiaTheme="minorEastAsia"/>
+                <w:lang w:val="en-US" w:eastAsia="zh-CN"/>
+              </w:rPr>
+            </w:pPr>
+            <w:r>
+              <w:rPr>
+                <w:rFonts w:hint="eastAsia"/>
+                <w:lang w:val="en-US" w:eastAsia="zh-CN"/>
+              </w:rPr>
+              <w:t>6.041</w:t>
+            </w:r>
+          </w:p>
+        </w:tc>
+      </w:tr>
+      <w:tr>
+        <w:tblPrEx>
+          <w:tblBorders>
+            <w:top w:val="single" w:color="auto" w:sz="4" w:space="0"/>
+            <w:left w:val="single" w:color="auto" w:sz="4" w:space="0"/>
+            <w:bottom w:val="single" w:color="auto" w:sz="4" w:space="0"/>
+            <w:right w:val="single" w:color="auto" w:sz="4" w:space="0"/>
+            <w:insideH w:val="single" w:color="auto" w:sz="4" w:space="0"/>
+            <w:insideV w:val="single" w:color="auto" w:sz="4" w:space="0"/>
+          </w:tblBorders>
+          <w:tblLayout w:type="fixed"/>
+          <w:tblCellMar>
+            <w:top w:w="0" w:type="dxa"/>
+            <w:left w:w="108" w:type="dxa"/>
+            <w:bottom w:w="0" w:type="dxa"/>
+            <w:right w:w="108" w:type="dxa"/>
+          </w:tblCellMar>
+        </w:tblPrEx>
+        <w:tc>
+          <w:tcPr>
+            <w:tcW w:w="2129" w:type="dxa"/>
+            <w:vAlign w:val="top"/>
+          </w:tcPr>
+          <w:p>
+            <w:pPr>
+              <w:keepNext w:val="0"/>
+              <w:keepLines w:val="0"/>
+              <w:suppressLineNumbers w:val="0"/>
+              <w:spacing w:before="0" w:beforeAutospacing="0" w:after="0" w:afterAutospacing="0"/>
+              <w:ind w:left="0" w:right="0" w:firstLine="480" w:firstLineChars="200"/>
+              <w:rPr>
+                <w:rFonts w:hint="eastAsia"/>
+                <w:lang w:val="en-US" w:eastAsia="zh-CN"/>
+              </w:rPr>
+            </w:pPr>
+            <w:r>
+              <w:rPr>
+                <w:rFonts w:hint="eastAsia"/>
+                <w:lang w:val="en-US" w:eastAsia="zh-CN"/>
+              </w:rPr>
+              <w:t>⑤</w:t>
+            </w:r>
+          </w:p>
+        </w:tc>
+        <w:tc>
+          <w:tcPr>
+            <w:tcW w:w="2129" w:type="dxa"/>
+          </w:tcPr>
+          <w:p>
+            <w:pPr>
+              <w:keepNext w:val="0"/>
+              <w:keepLines w:val="0"/>
+              <w:suppressLineNumbers w:val="0"/>
+              <w:spacing w:before="0" w:beforeAutospacing="0" w:after="0" w:afterAutospacing="0"/>
+              <w:ind w:left="0" w:right="0" w:firstLine="480" w:firstLineChars="200"/>
+              <w:rPr>
+                <w:rFonts w:hint="default"/>
+                <w:lang w:val="en-US"/>
+              </w:rPr>
+            </w:pPr>
+            <w:r>
+              <w:rPr>
+                <w:rFonts w:hint="eastAsia"/>
+                <w:lang w:val="en-US" w:eastAsia="zh-CN"/>
+              </w:rPr>
+              <w:t>7.69</w:t>
+            </w:r>
+          </w:p>
+        </w:tc>
+        <w:tc>
+          <w:tcPr>
+            <w:tcW w:w="2129" w:type="dxa"/>
+          </w:tcPr>
+          <w:p>
+            <w:pPr>
+              <w:keepNext w:val="0"/>
+              <w:keepLines w:val="0"/>
+              <w:suppressLineNumbers w:val="0"/>
+              <w:spacing w:before="0" w:beforeAutospacing="0" w:after="0" w:afterAutospacing="0"/>
+              <w:ind w:left="0" w:right="0" w:firstLine="480" w:firstLineChars="200"/>
+              <w:rPr>
+                <w:rFonts w:hint="default" w:eastAsiaTheme="minorEastAsia"/>
+                <w:lang w:val="en-US" w:eastAsia="zh-CN"/>
+              </w:rPr>
+            </w:pPr>
+            <w:r>
+              <w:rPr>
+                <w:rFonts w:hint="eastAsia"/>
+                <w:lang w:val="en-US" w:eastAsia="zh-CN"/>
+              </w:rPr>
+              <w:t>9.58</w:t>
+            </w:r>
+          </w:p>
+        </w:tc>
+        <w:tc>
+          <w:tcPr>
+            <w:tcW w:w="2129" w:type="dxa"/>
+          </w:tcPr>
+          <w:p>
+            <w:pPr>
+              <w:keepNext w:val="0"/>
+              <w:keepLines w:val="0"/>
+              <w:suppressLineNumbers w:val="0"/>
+              <w:spacing w:before="0" w:beforeAutospacing="0" w:after="0" w:afterAutospacing="0"/>
+              <w:ind w:left="0" w:right="0" w:firstLine="480" w:firstLineChars="200"/>
+              <w:rPr>
+                <w:rFonts w:hint="default" w:eastAsiaTheme="minorEastAsia"/>
+                <w:lang w:val="en-US" w:eastAsia="zh-CN"/>
+              </w:rPr>
+            </w:pPr>
+            <w:r>
+              <w:rPr>
+                <w:rFonts w:hint="eastAsia"/>
+                <w:lang w:val="en-US" w:eastAsia="zh-CN"/>
+              </w:rPr>
+              <w:t>8.257</w:t>
+            </w:r>
+          </w:p>
+        </w:tc>
+      </w:tr>
+      <w:tr>
+        <w:tblPrEx>
+          <w:tblBorders>
+            <w:top w:val="single" w:color="auto" w:sz="4" w:space="0"/>
+            <w:left w:val="single" w:color="auto" w:sz="4" w:space="0"/>
+            <w:bottom w:val="single" w:color="auto" w:sz="4" w:space="0"/>
+            <w:right w:val="single" w:color="auto" w:sz="4" w:space="0"/>
+            <w:insideH w:val="single" w:color="auto" w:sz="4" w:space="0"/>
+            <w:insideV w:val="single" w:color="auto" w:sz="4" w:space="0"/>
+          </w:tblBorders>
+          <w:tblLayout w:type="fixed"/>
+          <w:tblCellMar>
+            <w:top w:w="0" w:type="dxa"/>
+            <w:left w:w="108" w:type="dxa"/>
+            <w:bottom w:w="0" w:type="dxa"/>
+            <w:right w:w="108" w:type="dxa"/>
+          </w:tblCellMar>
+        </w:tblPrEx>
+        <w:tc>
+          <w:tcPr>
+            <w:tcW w:w="2129" w:type="dxa"/>
+            <w:vAlign w:val="top"/>
+          </w:tcPr>
+          <w:p>
+            <w:pPr>
+              <w:keepNext w:val="0"/>
+              <w:keepLines w:val="0"/>
+              <w:suppressLineNumbers w:val="0"/>
+              <w:spacing w:before="0" w:beforeAutospacing="0" w:after="0" w:afterAutospacing="0"/>
+              <w:ind w:left="0" w:right="0" w:firstLine="480" w:firstLineChars="200"/>
+              <w:rPr>
+                <w:rFonts w:hint="default"/>
+                <w:lang w:val="en-US" w:eastAsia="zh-CN"/>
+              </w:rPr>
+            </w:pPr>
+            <w:r>
+              <w:rPr>
+                <w:rFonts w:hint="eastAsia"/>
+                <w:lang w:val="en-US" w:eastAsia="zh-CN"/>
+              </w:rPr>
+              <w:t>⑥</w:t>
+            </w:r>
+          </w:p>
+        </w:tc>
+        <w:tc>
+          <w:tcPr>
+            <w:tcW w:w="2129" w:type="dxa"/>
+          </w:tcPr>
+          <w:p>
+            <w:pPr>
+              <w:keepNext w:val="0"/>
+              <w:keepLines w:val="0"/>
+              <w:suppressLineNumbers w:val="0"/>
+              <w:spacing w:before="0" w:beforeAutospacing="0" w:after="0" w:afterAutospacing="0"/>
+              <w:ind w:left="0" w:right="0" w:firstLine="480" w:firstLineChars="200"/>
+              <w:rPr>
+                <w:rFonts w:hint="eastAsia"/>
+              </w:rPr>
+            </w:pPr>
+            <w:r>
+              <w:rPr>
+                <w:rFonts w:hint="eastAsia"/>
+                <w:lang w:val="en-US" w:eastAsia="zh-CN"/>
+              </w:rPr>
+              <w:t>7.69</w:t>
+            </w:r>
+          </w:p>
+        </w:tc>
+        <w:tc>
+          <w:tcPr>
+            <w:tcW w:w="2129" w:type="dxa"/>
+          </w:tcPr>
+          <w:p>
+            <w:pPr>
+              <w:keepNext w:val="0"/>
+              <w:keepLines w:val="0"/>
+              <w:suppressLineNumbers w:val="0"/>
+              <w:spacing w:before="0" w:beforeAutospacing="0" w:after="0" w:afterAutospacing="0"/>
+              <w:ind w:left="0" w:right="0" w:firstLine="480" w:firstLineChars="200"/>
+              <w:rPr>
+                <w:rFonts w:hint="default" w:eastAsiaTheme="minorEastAsia"/>
+                <w:lang w:val="en-US" w:eastAsia="zh-CN"/>
+              </w:rPr>
+            </w:pPr>
+            <w:r>
+              <w:rPr>
+                <w:rFonts w:hint="eastAsia"/>
+                <w:lang w:val="en-US" w:eastAsia="zh-CN"/>
+              </w:rPr>
+              <w:t>9.8</w:t>
+            </w:r>
+          </w:p>
+        </w:tc>
+        <w:tc>
+          <w:tcPr>
+            <w:tcW w:w="2129" w:type="dxa"/>
+          </w:tcPr>
+          <w:p>
+            <w:pPr>
+              <w:keepNext w:val="0"/>
+              <w:keepLines w:val="0"/>
+              <w:suppressLineNumbers w:val="0"/>
+              <w:spacing w:before="0" w:beforeAutospacing="0" w:after="0" w:afterAutospacing="0"/>
+              <w:ind w:left="0" w:right="0" w:firstLine="480" w:firstLineChars="200"/>
+              <w:rPr>
+                <w:rFonts w:hint="default" w:eastAsiaTheme="minorEastAsia"/>
+                <w:lang w:val="en-US" w:eastAsia="zh-CN"/>
+              </w:rPr>
+            </w:pPr>
+            <w:r>
+              <w:rPr>
+                <w:rFonts w:hint="eastAsia"/>
+                <w:lang w:val="en-US" w:eastAsia="zh-CN"/>
+              </w:rPr>
+              <w:t>8.323</w:t>
+            </w:r>
+          </w:p>
+        </w:tc>
+      </w:tr>
+      <w:tr>
+        <w:tblPrEx>
+          <w:tblBorders>
+            <w:top w:val="single" w:color="auto" w:sz="4" w:space="0"/>
+            <w:left w:val="single" w:color="auto" w:sz="4" w:space="0"/>
+            <w:bottom w:val="single" w:color="auto" w:sz="4" w:space="0"/>
+            <w:right w:val="single" w:color="auto" w:sz="4" w:space="0"/>
+            <w:insideH w:val="single" w:color="auto" w:sz="4" w:space="0"/>
+            <w:insideV w:val="single" w:color="auto" w:sz="4" w:space="0"/>
+          </w:tblBorders>
+          <w:tblLayout w:type="fixed"/>
+          <w:tblCellMar>
+            <w:top w:w="0" w:type="dxa"/>
+            <w:left w:w="108" w:type="dxa"/>
+            <w:bottom w:w="0" w:type="dxa"/>
+            <w:right w:w="108" w:type="dxa"/>
+          </w:tblCellMar>
+        </w:tblPrEx>
+        <w:tc>
+          <w:tcPr>
+            <w:tcW w:w="2129" w:type="dxa"/>
+            <w:vAlign w:val="top"/>
+          </w:tcPr>
+          <w:p>
+            <w:pPr>
+              <w:keepNext w:val="0"/>
+              <w:keepLines w:val="0"/>
+              <w:suppressLineNumbers w:val="0"/>
+              <w:spacing w:before="0" w:beforeAutospacing="0" w:after="0" w:afterAutospacing="0"/>
+              <w:ind w:left="0" w:right="0" w:firstLine="480" w:firstLineChars="200"/>
+              <w:rPr>
+                <w:rFonts w:hint="default"/>
+                <w:lang w:val="en-US" w:eastAsia="zh-CN"/>
+              </w:rPr>
+            </w:pPr>
+            <w:r>
+              <w:rPr>
+                <w:rFonts w:hint="eastAsia"/>
+                <w:lang w:val="en-US" w:eastAsia="zh-CN"/>
+              </w:rPr>
+              <w:t>⑦</w:t>
+            </w:r>
+          </w:p>
+        </w:tc>
+        <w:tc>
+          <w:tcPr>
+            <w:tcW w:w="2129" w:type="dxa"/>
+          </w:tcPr>
+          <w:p>
+            <w:pPr>
+              <w:keepNext w:val="0"/>
+              <w:keepLines w:val="0"/>
+              <w:suppressLineNumbers w:val="0"/>
+              <w:spacing w:before="0" w:beforeAutospacing="0" w:after="0" w:afterAutospacing="0"/>
+              <w:ind w:left="0" w:right="0" w:firstLine="480" w:firstLineChars="200"/>
+              <w:rPr>
+                <w:rFonts w:hint="eastAsia"/>
+              </w:rPr>
+            </w:pPr>
+            <w:r>
+              <w:rPr>
+                <w:rFonts w:hint="eastAsia"/>
+                <w:lang w:val="en-US" w:eastAsia="zh-CN"/>
+              </w:rPr>
+              <w:t>7.69</w:t>
+            </w:r>
+          </w:p>
+        </w:tc>
+        <w:tc>
+          <w:tcPr>
+            <w:tcW w:w="2129" w:type="dxa"/>
+          </w:tcPr>
+          <w:p>
+            <w:pPr>
+              <w:keepNext w:val="0"/>
+              <w:keepLines w:val="0"/>
+              <w:suppressLineNumbers w:val="0"/>
+              <w:spacing w:before="0" w:beforeAutospacing="0" w:after="0" w:afterAutospacing="0"/>
+              <w:ind w:left="0" w:right="0" w:firstLine="480" w:firstLineChars="200"/>
+              <w:rPr>
+                <w:rFonts w:hint="default" w:eastAsiaTheme="minorEastAsia"/>
+                <w:lang w:val="en-US" w:eastAsia="zh-CN"/>
+              </w:rPr>
+            </w:pPr>
+            <w:r>
+              <w:rPr>
+                <w:rFonts w:hint="eastAsia"/>
+                <w:lang w:val="en-US" w:eastAsia="zh-CN"/>
+              </w:rPr>
+              <w:t>9.8</w:t>
+            </w:r>
+          </w:p>
+        </w:tc>
+        <w:tc>
+          <w:tcPr>
+            <w:tcW w:w="2129" w:type="dxa"/>
+          </w:tcPr>
+          <w:p>
+            <w:pPr>
+              <w:keepNext w:val="0"/>
+              <w:keepLines w:val="0"/>
+              <w:suppressLineNumbers w:val="0"/>
+              <w:spacing w:before="0" w:beforeAutospacing="0" w:after="0" w:afterAutospacing="0"/>
+              <w:ind w:left="0" w:right="0" w:firstLine="480" w:firstLineChars="200"/>
+              <w:rPr>
+                <w:rFonts w:hint="default" w:eastAsiaTheme="minorEastAsia"/>
+                <w:lang w:val="en-US" w:eastAsia="zh-CN"/>
+              </w:rPr>
+            </w:pPr>
+            <w:r>
+              <w:rPr>
+                <w:rFonts w:hint="eastAsia"/>
+                <w:lang w:val="en-US" w:eastAsia="zh-CN"/>
+              </w:rPr>
+              <w:t>8.323</w:t>
+            </w:r>
+          </w:p>
+        </w:tc>
+      </w:tr>
+    </w:tbl>
+    <w:p>
+      <w:pPr>
+        <w:keepNext w:val="0"/>
+        <w:keepLines w:val="0"/>
+        <w:widowControl/>
+        <w:suppressLineNumbers w:val="0"/>
+        <w:jc w:val="center"/>
+        <w:rPr>
+          <w:rFonts w:hint="default" w:ascii="宋体" w:hAnsi="宋体" w:eastAsia="宋体" w:cs="宋体"/>
+          <w:b/>
+          <w:bCs/>
+          <w:kern w:val="0"/>
+          <w:sz w:val="22"/>
+          <w:szCs w:val="22"/>
+          <w:lang w:val="en-US" w:eastAsia="zh-CN" w:bidi="ar"/>
+        </w:rPr>
+      </w:pPr>
+      <w:r>
+        <w:rPr>
+          <w:rFonts w:hint="eastAsia" w:ascii="宋体" w:hAnsi="宋体" w:eastAsia="宋体" w:cs="宋体"/>
+          <w:b/>
+          <w:bCs/>
+          <w:kern w:val="0"/>
+          <w:sz w:val="22"/>
+          <w:szCs w:val="22"/>
+          <w:lang w:val="en-US" w:eastAsia="zh-CN" w:bidi="ar"/>
+        </w:rPr>
+        <w:t>需求分析阶段得分</w:t>
+      </w:r>
+    </w:p>
+    <w:tbl>
+      <w:tblPr>
+        <w:tblStyle w:val="9"/>
+        <w:tblW w:w="8516" w:type="dxa"/>
+        <w:tblInd w:w="0" w:type="dxa"/>
+        <w:tblBorders>
+          <w:top w:val="single" w:color="auto" w:sz="4" w:space="0"/>
+          <w:left w:val="single" w:color="auto" w:sz="4" w:space="0"/>
+          <w:bottom w:val="single" w:color="auto" w:sz="4" w:space="0"/>
+          <w:right w:val="single" w:color="auto" w:sz="4" w:space="0"/>
+          <w:insideH w:val="single" w:color="auto" w:sz="4" w:space="0"/>
+          <w:insideV w:val="single" w:color="auto" w:sz="4" w:space="0"/>
+        </w:tblBorders>
+        <w:tblLayout w:type="fixed"/>
+        <w:tblCellMar>
+          <w:top w:w="0" w:type="dxa"/>
+          <w:left w:w="108" w:type="dxa"/>
+          <w:bottom w:w="0" w:type="dxa"/>
+          <w:right w:w="108" w:type="dxa"/>
+        </w:tblCellMar>
+      </w:tblPr>
+      <w:tblGrid>
+        <w:gridCol w:w="2129"/>
+        <w:gridCol w:w="2129"/>
+        <w:gridCol w:w="2129"/>
+        <w:gridCol w:w="2129"/>
+      </w:tblGrid>
+      <w:tr>
+        <w:tblPrEx>
+          <w:tblBorders>
+            <w:top w:val="single" w:color="auto" w:sz="4" w:space="0"/>
+            <w:left w:val="single" w:color="auto" w:sz="4" w:space="0"/>
+            <w:bottom w:val="single" w:color="auto" w:sz="4" w:space="0"/>
+            <w:right w:val="single" w:color="auto" w:sz="4" w:space="0"/>
+            <w:insideH w:val="single" w:color="auto" w:sz="4" w:space="0"/>
+            <w:insideV w:val="single" w:color="auto" w:sz="4" w:space="0"/>
+          </w:tblBorders>
+          <w:tblLayout w:type="fixed"/>
+          <w:tblCellMar>
+            <w:top w:w="0" w:type="dxa"/>
+            <w:left w:w="108" w:type="dxa"/>
+            <w:bottom w:w="0" w:type="dxa"/>
+            <w:right w:w="108" w:type="dxa"/>
+          </w:tblCellMar>
+        </w:tblPrEx>
+        <w:tc>
+          <w:tcPr>
+            <w:tcW w:w="2129" w:type="dxa"/>
+          </w:tcPr>
+          <w:p>
+            <w:pPr>
+              <w:keepNext w:val="0"/>
+              <w:keepLines w:val="0"/>
+              <w:suppressLineNumbers w:val="0"/>
+              <w:spacing w:before="0" w:beforeAutospacing="0" w:after="0" w:afterAutospacing="0"/>
+              <w:ind w:left="0" w:right="0" w:firstLine="480" w:firstLineChars="200"/>
+              <w:rPr>
+                <w:rFonts w:hint="default"/>
+                <w:lang w:val="en-US" w:eastAsia="zh-CN"/>
+              </w:rPr>
+            </w:pPr>
+            <w:r>
+              <w:rPr>
+                <w:rFonts w:hint="eastAsia"/>
+                <w:lang w:val="en-US" w:eastAsia="zh-CN"/>
+              </w:rPr>
+              <w:t>组员</w:t>
+            </w:r>
+          </w:p>
+        </w:tc>
+        <w:tc>
+          <w:tcPr>
+            <w:tcW w:w="2129" w:type="dxa"/>
+          </w:tcPr>
+          <w:p>
+            <w:pPr>
+              <w:keepNext w:val="0"/>
+              <w:keepLines w:val="0"/>
+              <w:suppressLineNumbers w:val="0"/>
+              <w:spacing w:before="0" w:beforeAutospacing="0" w:after="0" w:afterAutospacing="0"/>
+              <w:ind w:left="0" w:right="0" w:firstLine="480" w:firstLineChars="200"/>
+              <w:rPr>
+                <w:rFonts w:hint="eastAsia"/>
+                <w:lang w:val="en-US" w:eastAsia="zh-CN"/>
+              </w:rPr>
+            </w:pPr>
+            <w:r>
+              <w:rPr>
+                <w:rFonts w:hint="eastAsia"/>
+                <w:lang w:val="en-US" w:eastAsia="zh-CN"/>
+              </w:rPr>
+              <w:t>客观分</w:t>
+            </w:r>
+          </w:p>
+        </w:tc>
+        <w:tc>
+          <w:tcPr>
+            <w:tcW w:w="2129" w:type="dxa"/>
+          </w:tcPr>
+          <w:p>
+            <w:pPr>
+              <w:keepNext w:val="0"/>
+              <w:keepLines w:val="0"/>
+              <w:suppressLineNumbers w:val="0"/>
+              <w:spacing w:before="0" w:beforeAutospacing="0" w:after="0" w:afterAutospacing="0"/>
+              <w:ind w:left="0" w:right="0" w:firstLine="480" w:firstLineChars="200"/>
+              <w:rPr>
+                <w:rFonts w:hint="default"/>
+                <w:lang w:val="en-US" w:eastAsia="zh-CN"/>
+              </w:rPr>
+            </w:pPr>
+            <w:r>
+              <w:rPr>
+                <w:rFonts w:hint="eastAsia"/>
+                <w:lang w:val="en-US" w:eastAsia="zh-CN"/>
+              </w:rPr>
+              <w:t>主观分</w:t>
+            </w:r>
+          </w:p>
+        </w:tc>
+        <w:tc>
+          <w:tcPr>
+            <w:tcW w:w="2129" w:type="dxa"/>
+          </w:tcPr>
+          <w:p>
+            <w:pPr>
+              <w:keepNext w:val="0"/>
+              <w:keepLines w:val="0"/>
+              <w:suppressLineNumbers w:val="0"/>
+              <w:spacing w:before="0" w:beforeAutospacing="0" w:after="0" w:afterAutospacing="0"/>
+              <w:ind w:left="0" w:right="0" w:firstLine="480" w:firstLineChars="200"/>
+              <w:rPr>
+                <w:rFonts w:hint="eastAsia"/>
+                <w:lang w:val="en-US" w:eastAsia="zh-CN"/>
+              </w:rPr>
+            </w:pPr>
+            <w:r>
+              <w:rPr>
+                <w:rFonts w:hint="eastAsia"/>
+                <w:lang w:val="en-US" w:eastAsia="zh-CN"/>
+              </w:rPr>
+              <w:t>总分</w:t>
+            </w:r>
+          </w:p>
+        </w:tc>
+      </w:tr>
+      <w:tr>
+        <w:tblPrEx>
+          <w:tblBorders>
+            <w:top w:val="single" w:color="auto" w:sz="4" w:space="0"/>
+            <w:left w:val="single" w:color="auto" w:sz="4" w:space="0"/>
+            <w:bottom w:val="single" w:color="auto" w:sz="4" w:space="0"/>
+            <w:right w:val="single" w:color="auto" w:sz="4" w:space="0"/>
+            <w:insideH w:val="single" w:color="auto" w:sz="4" w:space="0"/>
+            <w:insideV w:val="single" w:color="auto" w:sz="4" w:space="0"/>
+          </w:tblBorders>
+          <w:tblLayout w:type="fixed"/>
+          <w:tblCellMar>
+            <w:top w:w="0" w:type="dxa"/>
+            <w:left w:w="108" w:type="dxa"/>
+            <w:bottom w:w="0" w:type="dxa"/>
+            <w:right w:w="108" w:type="dxa"/>
+          </w:tblCellMar>
+        </w:tblPrEx>
+        <w:tc>
+          <w:tcPr>
+            <w:tcW w:w="2129" w:type="dxa"/>
+            <w:vAlign w:val="top"/>
+          </w:tcPr>
+          <w:p>
+            <w:pPr>
+              <w:keepNext w:val="0"/>
+              <w:keepLines w:val="0"/>
+              <w:suppressLineNumbers w:val="0"/>
+              <w:spacing w:before="0" w:beforeAutospacing="0" w:after="0" w:afterAutospacing="0"/>
+              <w:ind w:left="0" w:right="0" w:firstLine="480" w:firstLineChars="200"/>
+              <w:rPr>
+                <w:rFonts w:hint="eastAsia"/>
+                <w:lang w:val="en-US" w:eastAsia="zh-CN"/>
+              </w:rPr>
+            </w:pPr>
+            <w:r>
+              <w:rPr>
+                <w:rFonts w:hint="default"/>
+                <w:lang w:val="en-US" w:eastAsia="zh-CN"/>
+              </w:rPr>
+              <w:t>①</w:t>
+            </w:r>
+          </w:p>
+        </w:tc>
+        <w:tc>
+          <w:tcPr>
+            <w:tcW w:w="2129" w:type="dxa"/>
+          </w:tcPr>
+          <w:p>
+            <w:pPr>
+              <w:keepNext w:val="0"/>
+              <w:keepLines w:val="0"/>
+              <w:suppressLineNumbers w:val="0"/>
+              <w:spacing w:before="0" w:beforeAutospacing="0" w:after="0" w:afterAutospacing="0"/>
+              <w:ind w:left="0" w:right="0" w:firstLine="480" w:firstLineChars="200"/>
+              <w:rPr>
+                <w:rFonts w:hint="default"/>
+                <w:lang w:val="en-US" w:eastAsia="zh-CN"/>
+              </w:rPr>
+            </w:pPr>
+            <w:r>
+              <w:rPr>
+                <w:rFonts w:hint="eastAsia"/>
+                <w:lang w:val="en-US" w:eastAsia="zh-CN"/>
+              </w:rPr>
+              <w:t>10</w:t>
+            </w:r>
+          </w:p>
+        </w:tc>
+        <w:tc>
+          <w:tcPr>
+            <w:tcW w:w="2129" w:type="dxa"/>
+          </w:tcPr>
+          <w:p>
+            <w:pPr>
+              <w:keepNext w:val="0"/>
+              <w:keepLines w:val="0"/>
+              <w:suppressLineNumbers w:val="0"/>
+              <w:spacing w:before="0" w:beforeAutospacing="0" w:after="0" w:afterAutospacing="0"/>
+              <w:ind w:left="0" w:right="0" w:firstLine="480" w:firstLineChars="200"/>
+              <w:rPr>
+                <w:rFonts w:hint="default" w:eastAsiaTheme="minorEastAsia"/>
+                <w:lang w:val="en-US" w:eastAsia="zh-CN"/>
+              </w:rPr>
+            </w:pPr>
+            <w:r>
+              <w:rPr>
+                <w:rFonts w:hint="eastAsia"/>
+                <w:lang w:val="en-US" w:eastAsia="zh-CN"/>
+              </w:rPr>
+              <w:t>10</w:t>
+            </w:r>
+          </w:p>
+        </w:tc>
+        <w:tc>
+          <w:tcPr>
+            <w:tcW w:w="2129" w:type="dxa"/>
+          </w:tcPr>
+          <w:p>
+            <w:pPr>
+              <w:keepNext w:val="0"/>
+              <w:keepLines w:val="0"/>
+              <w:suppressLineNumbers w:val="0"/>
+              <w:spacing w:before="0" w:beforeAutospacing="0" w:after="0" w:afterAutospacing="0"/>
+              <w:ind w:left="0" w:right="0" w:firstLine="480" w:firstLineChars="200"/>
+              <w:rPr>
+                <w:rFonts w:hint="default" w:eastAsiaTheme="minorEastAsia"/>
+                <w:lang w:val="en-US" w:eastAsia="zh-CN"/>
+              </w:rPr>
+            </w:pPr>
+            <w:r>
+              <w:rPr>
+                <w:rFonts w:hint="eastAsia"/>
+                <w:lang w:val="en-US" w:eastAsia="zh-CN"/>
+              </w:rPr>
+              <w:t>10</w:t>
+            </w:r>
+          </w:p>
+        </w:tc>
+      </w:tr>
+      <w:tr>
+        <w:tblPrEx>
+          <w:tblBorders>
+            <w:top w:val="single" w:color="auto" w:sz="4" w:space="0"/>
+            <w:left w:val="single" w:color="auto" w:sz="4" w:space="0"/>
+            <w:bottom w:val="single" w:color="auto" w:sz="4" w:space="0"/>
+            <w:right w:val="single" w:color="auto" w:sz="4" w:space="0"/>
+            <w:insideH w:val="single" w:color="auto" w:sz="4" w:space="0"/>
+            <w:insideV w:val="single" w:color="auto" w:sz="4" w:space="0"/>
+          </w:tblBorders>
+          <w:tblLayout w:type="fixed"/>
+          <w:tblCellMar>
+            <w:top w:w="0" w:type="dxa"/>
+            <w:left w:w="108" w:type="dxa"/>
+            <w:bottom w:w="0" w:type="dxa"/>
+            <w:right w:w="108" w:type="dxa"/>
+          </w:tblCellMar>
+        </w:tblPrEx>
+        <w:tc>
+          <w:tcPr>
+            <w:tcW w:w="2129" w:type="dxa"/>
+            <w:vAlign w:val="top"/>
+          </w:tcPr>
+          <w:p>
+            <w:pPr>
+              <w:keepNext w:val="0"/>
+              <w:keepLines w:val="0"/>
+              <w:suppressLineNumbers w:val="0"/>
+              <w:spacing w:before="0" w:beforeAutospacing="0" w:after="0" w:afterAutospacing="0"/>
+              <w:ind w:left="0" w:right="0" w:firstLine="480" w:firstLineChars="200"/>
+              <w:rPr>
+                <w:rFonts w:hint="default"/>
+                <w:lang w:val="en-US" w:eastAsia="zh-CN"/>
+              </w:rPr>
+            </w:pPr>
+            <w:r>
+              <w:rPr>
+                <w:rFonts w:hint="eastAsia" w:asciiTheme="majorAscii"/>
+                <w:lang w:val="en-US" w:eastAsia="zh-CN"/>
+              </w:rPr>
+              <w:t>②</w:t>
+            </w:r>
+          </w:p>
+        </w:tc>
+        <w:tc>
+          <w:tcPr>
+            <w:tcW w:w="2129" w:type="dxa"/>
+          </w:tcPr>
+          <w:p>
+            <w:pPr>
+              <w:keepNext w:val="0"/>
+              <w:keepLines w:val="0"/>
+              <w:suppressLineNumbers w:val="0"/>
+              <w:spacing w:before="0" w:beforeAutospacing="0" w:after="0" w:afterAutospacing="0"/>
+              <w:ind w:left="0" w:right="0" w:firstLine="480" w:firstLineChars="200"/>
+              <w:rPr>
+                <w:rFonts w:hint="default"/>
+                <w:lang w:val="en-US" w:eastAsia="zh-CN"/>
+              </w:rPr>
+            </w:pPr>
+            <w:r>
+              <w:rPr>
+                <w:rFonts w:hint="eastAsia"/>
+                <w:lang w:val="en-US" w:eastAsia="zh-CN"/>
+              </w:rPr>
+              <w:t>7.8</w:t>
+            </w:r>
+          </w:p>
+        </w:tc>
+        <w:tc>
+          <w:tcPr>
+            <w:tcW w:w="2129" w:type="dxa"/>
+          </w:tcPr>
+          <w:p>
+            <w:pPr>
+              <w:keepNext w:val="0"/>
+              <w:keepLines w:val="0"/>
+              <w:suppressLineNumbers w:val="0"/>
+              <w:spacing w:before="0" w:beforeAutospacing="0" w:after="0" w:afterAutospacing="0"/>
+              <w:ind w:left="0" w:right="0" w:firstLine="480" w:firstLineChars="200"/>
+              <w:rPr>
+                <w:rFonts w:hint="default" w:eastAsiaTheme="minorEastAsia"/>
+                <w:lang w:val="en-US" w:eastAsia="zh-CN"/>
+              </w:rPr>
+            </w:pPr>
+            <w:r>
+              <w:rPr>
+                <w:rFonts w:hint="eastAsia"/>
+                <w:lang w:val="en-US" w:eastAsia="zh-CN"/>
+              </w:rPr>
+              <w:t>10</w:t>
+            </w:r>
+          </w:p>
+        </w:tc>
+        <w:tc>
+          <w:tcPr>
+            <w:tcW w:w="2129" w:type="dxa"/>
+          </w:tcPr>
+          <w:p>
+            <w:pPr>
+              <w:keepNext w:val="0"/>
+              <w:keepLines w:val="0"/>
+              <w:suppressLineNumbers w:val="0"/>
+              <w:spacing w:before="0" w:beforeAutospacing="0" w:after="0" w:afterAutospacing="0"/>
+              <w:ind w:left="0" w:right="0" w:firstLine="480" w:firstLineChars="200"/>
+              <w:rPr>
+                <w:rFonts w:hint="default" w:eastAsiaTheme="minorEastAsia"/>
+                <w:lang w:val="en-US" w:eastAsia="zh-CN"/>
+              </w:rPr>
+            </w:pPr>
+            <w:r>
+              <w:rPr>
+                <w:rFonts w:hint="eastAsia"/>
+                <w:lang w:val="en-US" w:eastAsia="zh-CN"/>
+              </w:rPr>
+              <w:t>8.46</w:t>
+            </w:r>
+          </w:p>
+        </w:tc>
+      </w:tr>
+      <w:tr>
+        <w:tblPrEx>
+          <w:tblBorders>
+            <w:top w:val="single" w:color="auto" w:sz="4" w:space="0"/>
+            <w:left w:val="single" w:color="auto" w:sz="4" w:space="0"/>
+            <w:bottom w:val="single" w:color="auto" w:sz="4" w:space="0"/>
+            <w:right w:val="single" w:color="auto" w:sz="4" w:space="0"/>
+            <w:insideH w:val="single" w:color="auto" w:sz="4" w:space="0"/>
+            <w:insideV w:val="single" w:color="auto" w:sz="4" w:space="0"/>
+          </w:tblBorders>
+          <w:tblLayout w:type="fixed"/>
+          <w:tblCellMar>
+            <w:top w:w="0" w:type="dxa"/>
+            <w:left w:w="108" w:type="dxa"/>
+            <w:bottom w:w="0" w:type="dxa"/>
+            <w:right w:w="108" w:type="dxa"/>
+          </w:tblCellMar>
+        </w:tblPrEx>
+        <w:tc>
+          <w:tcPr>
+            <w:tcW w:w="2129" w:type="dxa"/>
+            <w:vAlign w:val="top"/>
+          </w:tcPr>
+          <w:p>
+            <w:pPr>
+              <w:keepNext w:val="0"/>
+              <w:keepLines w:val="0"/>
+              <w:suppressLineNumbers w:val="0"/>
+              <w:spacing w:before="0" w:beforeAutospacing="0" w:after="0" w:afterAutospacing="0"/>
+              <w:ind w:left="0" w:right="0" w:firstLine="480" w:firstLineChars="200"/>
+              <w:rPr>
+                <w:rFonts w:hint="default"/>
+                <w:lang w:val="en-US" w:eastAsia="zh-CN"/>
+              </w:rPr>
+            </w:pPr>
+            <w:r>
+              <w:rPr>
+                <w:rFonts w:hint="eastAsia"/>
+                <w:lang w:val="en-US" w:eastAsia="zh-CN"/>
+              </w:rPr>
+              <w:t>③</w:t>
+            </w:r>
+          </w:p>
+        </w:tc>
+        <w:tc>
+          <w:tcPr>
+            <w:tcW w:w="2129" w:type="dxa"/>
+          </w:tcPr>
+          <w:p>
+            <w:pPr>
+              <w:keepNext w:val="0"/>
+              <w:keepLines w:val="0"/>
+              <w:suppressLineNumbers w:val="0"/>
+              <w:spacing w:before="0" w:beforeAutospacing="0" w:after="0" w:afterAutospacing="0"/>
+              <w:ind w:left="0" w:right="0" w:firstLine="480" w:firstLineChars="200"/>
+              <w:rPr>
+                <w:rFonts w:hint="default" w:eastAsiaTheme="minorEastAsia"/>
+                <w:lang w:val="en-US" w:eastAsia="zh-CN"/>
+              </w:rPr>
+            </w:pPr>
+            <w:r>
+              <w:rPr>
+                <w:rFonts w:hint="eastAsia"/>
+                <w:lang w:val="en-US" w:eastAsia="zh-CN"/>
+              </w:rPr>
+              <w:t>3.6</w:t>
+            </w:r>
+          </w:p>
+        </w:tc>
+        <w:tc>
+          <w:tcPr>
+            <w:tcW w:w="2129" w:type="dxa"/>
+          </w:tcPr>
+          <w:p>
+            <w:pPr>
+              <w:keepNext w:val="0"/>
+              <w:keepLines w:val="0"/>
+              <w:suppressLineNumbers w:val="0"/>
+              <w:spacing w:before="0" w:beforeAutospacing="0" w:after="0" w:afterAutospacing="0"/>
+              <w:ind w:left="0" w:right="0" w:firstLine="480" w:firstLineChars="200"/>
+              <w:rPr>
+                <w:rFonts w:hint="default" w:eastAsiaTheme="minorEastAsia"/>
+                <w:lang w:val="en-US" w:eastAsia="zh-CN"/>
+              </w:rPr>
+            </w:pPr>
+            <w:r>
+              <w:rPr>
+                <w:rFonts w:hint="eastAsia"/>
+                <w:lang w:val="en-US" w:eastAsia="zh-CN"/>
+              </w:rPr>
+              <w:t>9.33</w:t>
+            </w:r>
+          </w:p>
+        </w:tc>
+        <w:tc>
+          <w:tcPr>
+            <w:tcW w:w="2129" w:type="dxa"/>
+          </w:tcPr>
+          <w:p>
+            <w:pPr>
+              <w:keepNext w:val="0"/>
+              <w:keepLines w:val="0"/>
+              <w:suppressLineNumbers w:val="0"/>
+              <w:spacing w:before="0" w:beforeAutospacing="0" w:after="0" w:afterAutospacing="0"/>
+              <w:ind w:left="0" w:right="0" w:firstLine="480" w:firstLineChars="200"/>
+              <w:rPr>
+                <w:rFonts w:hint="default" w:eastAsiaTheme="minorEastAsia"/>
+                <w:lang w:val="en-US" w:eastAsia="zh-CN"/>
+              </w:rPr>
+            </w:pPr>
+            <w:r>
+              <w:rPr>
+                <w:rFonts w:hint="eastAsia"/>
+                <w:lang w:val="en-US" w:eastAsia="zh-CN"/>
+              </w:rPr>
+              <w:t>5.319</w:t>
+            </w:r>
+          </w:p>
+        </w:tc>
+      </w:tr>
+      <w:tr>
+        <w:tblPrEx>
+          <w:tblBorders>
+            <w:top w:val="single" w:color="auto" w:sz="4" w:space="0"/>
+            <w:left w:val="single" w:color="auto" w:sz="4" w:space="0"/>
+            <w:bottom w:val="single" w:color="auto" w:sz="4" w:space="0"/>
+            <w:right w:val="single" w:color="auto" w:sz="4" w:space="0"/>
+            <w:insideH w:val="single" w:color="auto" w:sz="4" w:space="0"/>
+            <w:insideV w:val="single" w:color="auto" w:sz="4" w:space="0"/>
+          </w:tblBorders>
+          <w:tblLayout w:type="fixed"/>
+          <w:tblCellMar>
+            <w:top w:w="0" w:type="dxa"/>
+            <w:left w:w="108" w:type="dxa"/>
+            <w:bottom w:w="0" w:type="dxa"/>
+            <w:right w:w="108" w:type="dxa"/>
+          </w:tblCellMar>
+        </w:tblPrEx>
+        <w:tc>
+          <w:tcPr>
+            <w:tcW w:w="2129" w:type="dxa"/>
+            <w:vAlign w:val="top"/>
+          </w:tcPr>
+          <w:p>
+            <w:pPr>
+              <w:keepNext w:val="0"/>
+              <w:keepLines w:val="0"/>
+              <w:suppressLineNumbers w:val="0"/>
+              <w:spacing w:before="0" w:beforeAutospacing="0" w:after="0" w:afterAutospacing="0"/>
+              <w:ind w:left="0" w:right="0" w:firstLine="480" w:firstLineChars="200"/>
+              <w:rPr>
+                <w:rFonts w:hint="default"/>
+                <w:lang w:val="en-US" w:eastAsia="zh-CN"/>
+              </w:rPr>
+            </w:pPr>
+            <w:r>
+              <w:rPr>
+                <w:rFonts w:hint="eastAsia"/>
+                <w:lang w:val="en-US" w:eastAsia="zh-CN"/>
+              </w:rPr>
+              <w:t>④</w:t>
+            </w:r>
+          </w:p>
+        </w:tc>
+        <w:tc>
+          <w:tcPr>
+            <w:tcW w:w="2129" w:type="dxa"/>
+          </w:tcPr>
+          <w:p>
+            <w:pPr>
+              <w:keepNext w:val="0"/>
+              <w:keepLines w:val="0"/>
+              <w:suppressLineNumbers w:val="0"/>
+              <w:spacing w:before="0" w:beforeAutospacing="0" w:after="0" w:afterAutospacing="0"/>
+              <w:ind w:left="0" w:right="0" w:firstLine="480" w:firstLineChars="200"/>
+              <w:rPr>
+                <w:rFonts w:hint="default" w:eastAsiaTheme="minorEastAsia"/>
+                <w:lang w:val="en-US" w:eastAsia="zh-CN"/>
+              </w:rPr>
+            </w:pPr>
+            <w:r>
+              <w:rPr>
+                <w:rFonts w:hint="eastAsia"/>
+                <w:lang w:val="en-US" w:eastAsia="zh-CN"/>
+              </w:rPr>
+              <w:t>2.8</w:t>
+            </w:r>
+          </w:p>
+        </w:tc>
+        <w:tc>
+          <w:tcPr>
+            <w:tcW w:w="2129" w:type="dxa"/>
+          </w:tcPr>
+          <w:p>
+            <w:pPr>
+              <w:keepNext w:val="0"/>
+              <w:keepLines w:val="0"/>
+              <w:suppressLineNumbers w:val="0"/>
+              <w:spacing w:before="0" w:beforeAutospacing="0" w:after="0" w:afterAutospacing="0"/>
+              <w:ind w:left="0" w:right="0" w:firstLine="480" w:firstLineChars="200"/>
+              <w:rPr>
+                <w:rFonts w:hint="eastAsia" w:eastAsiaTheme="minorEastAsia"/>
+                <w:lang w:val="en-US" w:eastAsia="zh-CN"/>
+              </w:rPr>
+            </w:pPr>
+            <w:r>
+              <w:rPr>
+                <w:rFonts w:hint="eastAsia"/>
+                <w:lang w:val="en-US" w:eastAsia="zh-CN"/>
+              </w:rPr>
+              <w:t>9</w:t>
+            </w:r>
+          </w:p>
+        </w:tc>
+        <w:tc>
+          <w:tcPr>
+            <w:tcW w:w="2129" w:type="dxa"/>
+          </w:tcPr>
+          <w:p>
+            <w:pPr>
+              <w:keepNext w:val="0"/>
+              <w:keepLines w:val="0"/>
+              <w:suppressLineNumbers w:val="0"/>
+              <w:spacing w:before="0" w:beforeAutospacing="0" w:after="0" w:afterAutospacing="0"/>
+              <w:ind w:left="0" w:right="0" w:firstLine="480" w:firstLineChars="200"/>
+              <w:rPr>
+                <w:rFonts w:hint="default" w:eastAsiaTheme="minorEastAsia"/>
+                <w:lang w:val="en-US" w:eastAsia="zh-CN"/>
+              </w:rPr>
+            </w:pPr>
+            <w:r>
+              <w:rPr>
+                <w:rFonts w:hint="eastAsia"/>
+                <w:lang w:val="en-US" w:eastAsia="zh-CN"/>
+              </w:rPr>
+              <w:t>4.66</w:t>
+            </w:r>
+          </w:p>
+        </w:tc>
+      </w:tr>
+      <w:tr>
+        <w:tblPrEx>
+          <w:tblBorders>
+            <w:top w:val="single" w:color="auto" w:sz="4" w:space="0"/>
+            <w:left w:val="single" w:color="auto" w:sz="4" w:space="0"/>
+            <w:bottom w:val="single" w:color="auto" w:sz="4" w:space="0"/>
+            <w:right w:val="single" w:color="auto" w:sz="4" w:space="0"/>
+            <w:insideH w:val="single" w:color="auto" w:sz="4" w:space="0"/>
+            <w:insideV w:val="single" w:color="auto" w:sz="4" w:space="0"/>
+          </w:tblBorders>
+          <w:tblLayout w:type="fixed"/>
+          <w:tblCellMar>
+            <w:top w:w="0" w:type="dxa"/>
+            <w:left w:w="108" w:type="dxa"/>
+            <w:bottom w:w="0" w:type="dxa"/>
+            <w:right w:w="108" w:type="dxa"/>
+          </w:tblCellMar>
+        </w:tblPrEx>
+        <w:tc>
+          <w:tcPr>
+            <w:tcW w:w="2129" w:type="dxa"/>
+            <w:vAlign w:val="top"/>
+          </w:tcPr>
+          <w:p>
+            <w:pPr>
+              <w:keepNext w:val="0"/>
+              <w:keepLines w:val="0"/>
+              <w:suppressLineNumbers w:val="0"/>
+              <w:spacing w:before="0" w:beforeAutospacing="0" w:after="0" w:afterAutospacing="0"/>
+              <w:ind w:left="0" w:right="0" w:firstLine="480" w:firstLineChars="200"/>
+              <w:rPr>
+                <w:rFonts w:hint="eastAsia"/>
+                <w:lang w:val="en-US" w:eastAsia="zh-CN"/>
+              </w:rPr>
+            </w:pPr>
+            <w:r>
+              <w:rPr>
+                <w:rFonts w:hint="eastAsia"/>
+                <w:lang w:val="en-US" w:eastAsia="zh-CN"/>
+              </w:rPr>
+              <w:t>⑤</w:t>
+            </w:r>
+          </w:p>
+        </w:tc>
+        <w:tc>
+          <w:tcPr>
+            <w:tcW w:w="2129" w:type="dxa"/>
+          </w:tcPr>
+          <w:p>
+            <w:pPr>
+              <w:keepNext w:val="0"/>
+              <w:keepLines w:val="0"/>
+              <w:suppressLineNumbers w:val="0"/>
+              <w:spacing w:before="0" w:beforeAutospacing="0" w:after="0" w:afterAutospacing="0"/>
+              <w:ind w:left="0" w:right="0" w:firstLine="480" w:firstLineChars="200"/>
+              <w:rPr>
+                <w:rFonts w:hint="default"/>
+                <w:lang w:val="en-US"/>
+              </w:rPr>
+            </w:pPr>
+            <w:r>
+              <w:rPr>
+                <w:rFonts w:hint="eastAsia"/>
+                <w:lang w:val="en-US" w:eastAsia="zh-CN"/>
+              </w:rPr>
+              <w:t>3.2</w:t>
+            </w:r>
+          </w:p>
+        </w:tc>
+        <w:tc>
+          <w:tcPr>
+            <w:tcW w:w="2129" w:type="dxa"/>
+          </w:tcPr>
+          <w:p>
+            <w:pPr>
+              <w:keepNext w:val="0"/>
+              <w:keepLines w:val="0"/>
+              <w:suppressLineNumbers w:val="0"/>
+              <w:spacing w:before="0" w:beforeAutospacing="0" w:after="0" w:afterAutospacing="0"/>
+              <w:ind w:left="0" w:right="0" w:firstLine="480" w:firstLineChars="200"/>
+              <w:rPr>
+                <w:rFonts w:hint="default" w:eastAsiaTheme="minorEastAsia"/>
+                <w:lang w:val="en-US" w:eastAsia="zh-CN"/>
+              </w:rPr>
+            </w:pPr>
+            <w:r>
+              <w:rPr>
+                <w:rFonts w:hint="eastAsia"/>
+                <w:lang w:val="en-US" w:eastAsia="zh-CN"/>
+              </w:rPr>
+              <w:t>9.33</w:t>
+            </w:r>
+          </w:p>
+        </w:tc>
+        <w:tc>
+          <w:tcPr>
+            <w:tcW w:w="2129" w:type="dxa"/>
+          </w:tcPr>
+          <w:p>
+            <w:pPr>
+              <w:keepNext w:val="0"/>
+              <w:keepLines w:val="0"/>
+              <w:suppressLineNumbers w:val="0"/>
+              <w:spacing w:before="0" w:beforeAutospacing="0" w:after="0" w:afterAutospacing="0"/>
+              <w:ind w:left="0" w:right="0" w:firstLine="480" w:firstLineChars="200"/>
+              <w:rPr>
+                <w:rFonts w:hint="default" w:eastAsiaTheme="minorEastAsia"/>
+                <w:lang w:val="en-US" w:eastAsia="zh-CN"/>
+              </w:rPr>
+            </w:pPr>
+            <w:r>
+              <w:rPr>
+                <w:rFonts w:hint="eastAsia"/>
+                <w:lang w:val="en-US" w:eastAsia="zh-CN"/>
+              </w:rPr>
+              <w:t>5.039</w:t>
+            </w:r>
+          </w:p>
+        </w:tc>
+      </w:tr>
+      <w:tr>
+        <w:tblPrEx>
+          <w:tblBorders>
+            <w:top w:val="single" w:color="auto" w:sz="4" w:space="0"/>
+            <w:left w:val="single" w:color="auto" w:sz="4" w:space="0"/>
+            <w:bottom w:val="single" w:color="auto" w:sz="4" w:space="0"/>
+            <w:right w:val="single" w:color="auto" w:sz="4" w:space="0"/>
+            <w:insideH w:val="single" w:color="auto" w:sz="4" w:space="0"/>
+            <w:insideV w:val="single" w:color="auto" w:sz="4" w:space="0"/>
+          </w:tblBorders>
+          <w:tblLayout w:type="fixed"/>
+          <w:tblCellMar>
+            <w:top w:w="0" w:type="dxa"/>
+            <w:left w:w="108" w:type="dxa"/>
+            <w:bottom w:w="0" w:type="dxa"/>
+            <w:right w:w="108" w:type="dxa"/>
+          </w:tblCellMar>
+        </w:tblPrEx>
+        <w:tc>
+          <w:tcPr>
+            <w:tcW w:w="2129" w:type="dxa"/>
+            <w:vAlign w:val="top"/>
+          </w:tcPr>
+          <w:p>
+            <w:pPr>
+              <w:keepNext w:val="0"/>
+              <w:keepLines w:val="0"/>
+              <w:suppressLineNumbers w:val="0"/>
+              <w:spacing w:before="0" w:beforeAutospacing="0" w:after="0" w:afterAutospacing="0"/>
+              <w:ind w:left="0" w:right="0" w:firstLine="480" w:firstLineChars="200"/>
+              <w:rPr>
+                <w:rFonts w:hint="default"/>
+                <w:lang w:val="en-US" w:eastAsia="zh-CN"/>
+              </w:rPr>
+            </w:pPr>
+            <w:r>
+              <w:rPr>
+                <w:rFonts w:hint="eastAsia"/>
+                <w:lang w:val="en-US" w:eastAsia="zh-CN"/>
+              </w:rPr>
+              <w:t>⑥</w:t>
+            </w:r>
+          </w:p>
+        </w:tc>
+        <w:tc>
+          <w:tcPr>
+            <w:tcW w:w="2129" w:type="dxa"/>
+          </w:tcPr>
+          <w:p>
+            <w:pPr>
+              <w:keepNext w:val="0"/>
+              <w:keepLines w:val="0"/>
+              <w:suppressLineNumbers w:val="0"/>
+              <w:spacing w:before="0" w:beforeAutospacing="0" w:after="0" w:afterAutospacing="0"/>
+              <w:ind w:left="0" w:right="0" w:firstLine="480" w:firstLineChars="200"/>
+              <w:rPr>
+                <w:rFonts w:hint="default"/>
+                <w:lang w:val="en-US"/>
+              </w:rPr>
+            </w:pPr>
+            <w:r>
+              <w:rPr>
+                <w:rFonts w:hint="eastAsia"/>
+                <w:lang w:val="en-US" w:eastAsia="zh-CN"/>
+              </w:rPr>
+              <w:t>2.4</w:t>
+            </w:r>
+          </w:p>
+        </w:tc>
+        <w:tc>
+          <w:tcPr>
+            <w:tcW w:w="2129" w:type="dxa"/>
+          </w:tcPr>
+          <w:p>
+            <w:pPr>
+              <w:keepNext w:val="0"/>
+              <w:keepLines w:val="0"/>
+              <w:suppressLineNumbers w:val="0"/>
+              <w:spacing w:before="0" w:beforeAutospacing="0" w:after="0" w:afterAutospacing="0"/>
+              <w:ind w:left="0" w:right="0" w:firstLine="480" w:firstLineChars="200"/>
+              <w:rPr>
+                <w:rFonts w:hint="default" w:eastAsiaTheme="minorEastAsia"/>
+                <w:lang w:val="en-US" w:eastAsia="zh-CN"/>
+              </w:rPr>
+            </w:pPr>
+            <w:r>
+              <w:rPr>
+                <w:rFonts w:hint="eastAsia"/>
+                <w:lang w:val="en-US" w:eastAsia="zh-CN"/>
+              </w:rPr>
+              <w:t>9.33</w:t>
+            </w:r>
+          </w:p>
+        </w:tc>
+        <w:tc>
+          <w:tcPr>
+            <w:tcW w:w="2129" w:type="dxa"/>
+          </w:tcPr>
+          <w:p>
+            <w:pPr>
+              <w:keepNext w:val="0"/>
+              <w:keepLines w:val="0"/>
+              <w:suppressLineNumbers w:val="0"/>
+              <w:spacing w:before="0" w:beforeAutospacing="0" w:after="0" w:afterAutospacing="0"/>
+              <w:ind w:left="0" w:right="0" w:firstLine="480" w:firstLineChars="200"/>
+              <w:rPr>
+                <w:rFonts w:hint="default" w:eastAsiaTheme="minorEastAsia"/>
+                <w:lang w:val="en-US" w:eastAsia="zh-CN"/>
+              </w:rPr>
+            </w:pPr>
+            <w:r>
+              <w:rPr>
+                <w:rFonts w:hint="eastAsia"/>
+                <w:lang w:val="en-US" w:eastAsia="zh-CN"/>
+              </w:rPr>
+              <w:t>4.479</w:t>
+            </w:r>
+          </w:p>
+        </w:tc>
+      </w:tr>
+      <w:tr>
+        <w:tblPrEx>
+          <w:tblBorders>
+            <w:top w:val="single" w:color="auto" w:sz="4" w:space="0"/>
+            <w:left w:val="single" w:color="auto" w:sz="4" w:space="0"/>
+            <w:bottom w:val="single" w:color="auto" w:sz="4" w:space="0"/>
+            <w:right w:val="single" w:color="auto" w:sz="4" w:space="0"/>
+            <w:insideH w:val="single" w:color="auto" w:sz="4" w:space="0"/>
+            <w:insideV w:val="single" w:color="auto" w:sz="4" w:space="0"/>
+          </w:tblBorders>
+          <w:tblLayout w:type="fixed"/>
+          <w:tblCellMar>
+            <w:top w:w="0" w:type="dxa"/>
+            <w:left w:w="108" w:type="dxa"/>
+            <w:bottom w:w="0" w:type="dxa"/>
+            <w:right w:w="108" w:type="dxa"/>
+          </w:tblCellMar>
+        </w:tblPrEx>
+        <w:tc>
+          <w:tcPr>
+            <w:tcW w:w="2129" w:type="dxa"/>
+            <w:vAlign w:val="top"/>
+          </w:tcPr>
+          <w:p>
+            <w:pPr>
+              <w:keepNext w:val="0"/>
+              <w:keepLines w:val="0"/>
+              <w:suppressLineNumbers w:val="0"/>
+              <w:spacing w:before="0" w:beforeAutospacing="0" w:after="0" w:afterAutospacing="0"/>
+              <w:ind w:left="0" w:right="0" w:firstLine="480" w:firstLineChars="200"/>
+              <w:rPr>
+                <w:rFonts w:hint="default"/>
+                <w:lang w:val="en-US" w:eastAsia="zh-CN"/>
+              </w:rPr>
+            </w:pPr>
+            <w:r>
+              <w:rPr>
+                <w:rFonts w:hint="eastAsia"/>
+                <w:lang w:val="en-US" w:eastAsia="zh-CN"/>
+              </w:rPr>
+              <w:t>⑦</w:t>
+            </w:r>
+          </w:p>
+        </w:tc>
+        <w:tc>
+          <w:tcPr>
+            <w:tcW w:w="2129" w:type="dxa"/>
+          </w:tcPr>
+          <w:p>
+            <w:pPr>
+              <w:keepNext w:val="0"/>
+              <w:keepLines w:val="0"/>
+              <w:suppressLineNumbers w:val="0"/>
+              <w:spacing w:before="0" w:beforeAutospacing="0" w:after="0" w:afterAutospacing="0"/>
+              <w:ind w:left="0" w:right="0" w:firstLine="480" w:firstLineChars="200"/>
+              <w:rPr>
+                <w:rFonts w:hint="default"/>
+                <w:lang w:val="en-US"/>
+              </w:rPr>
+            </w:pPr>
+            <w:r>
+              <w:rPr>
+                <w:rFonts w:hint="eastAsia"/>
+                <w:lang w:val="en-US" w:eastAsia="zh-CN"/>
+              </w:rPr>
+              <w:t>3.8</w:t>
+            </w:r>
+          </w:p>
+        </w:tc>
+        <w:tc>
+          <w:tcPr>
+            <w:tcW w:w="2129" w:type="dxa"/>
+          </w:tcPr>
+          <w:p>
+            <w:pPr>
+              <w:keepNext w:val="0"/>
+              <w:keepLines w:val="0"/>
+              <w:suppressLineNumbers w:val="0"/>
+              <w:spacing w:before="0" w:beforeAutospacing="0" w:after="0" w:afterAutospacing="0"/>
+              <w:ind w:left="0" w:right="0" w:firstLine="480" w:firstLineChars="200"/>
+              <w:rPr>
+                <w:rFonts w:hint="default" w:eastAsiaTheme="minorEastAsia"/>
+                <w:lang w:val="en-US" w:eastAsia="zh-CN"/>
+              </w:rPr>
+            </w:pPr>
+            <w:r>
+              <w:rPr>
+                <w:rFonts w:hint="eastAsia"/>
+                <w:lang w:val="en-US" w:eastAsia="zh-CN"/>
+              </w:rPr>
+              <w:t>9.66</w:t>
+            </w:r>
+          </w:p>
+        </w:tc>
+        <w:tc>
+          <w:tcPr>
+            <w:tcW w:w="2129" w:type="dxa"/>
+          </w:tcPr>
+          <w:p>
+            <w:pPr>
+              <w:keepNext w:val="0"/>
+              <w:keepLines w:val="0"/>
+              <w:suppressLineNumbers w:val="0"/>
+              <w:spacing w:before="0" w:beforeAutospacing="0" w:after="0" w:afterAutospacing="0"/>
+              <w:ind w:left="0" w:right="0" w:firstLine="480" w:firstLineChars="200"/>
+              <w:rPr>
+                <w:rFonts w:hint="default" w:eastAsiaTheme="minorEastAsia"/>
+                <w:lang w:val="en-US" w:eastAsia="zh-CN"/>
+              </w:rPr>
+            </w:pPr>
+            <w:r>
+              <w:rPr>
+                <w:rFonts w:hint="eastAsia"/>
+                <w:lang w:val="en-US" w:eastAsia="zh-CN"/>
+              </w:rPr>
+              <w:t>5.558</w:t>
+            </w:r>
+          </w:p>
+        </w:tc>
+      </w:tr>
+    </w:tbl>
+    <w:p>
+      <w:pPr>
+        <w:keepNext w:val="0"/>
+        <w:keepLines w:val="0"/>
+        <w:widowControl/>
+        <w:suppressLineNumbers w:val="0"/>
+        <w:jc w:val="center"/>
+        <w:rPr>
+          <w:rFonts w:hint="eastAsia"/>
+          <w:sz w:val="40"/>
+        </w:rPr>
+      </w:pPr>
+      <w:r>
+        <w:rPr>
+          <w:rFonts w:hint="eastAsia" w:ascii="宋体" w:hAnsi="宋体" w:eastAsia="宋体" w:cs="宋体"/>
+          <w:b/>
+          <w:bCs/>
+          <w:kern w:val="0"/>
+          <w:sz w:val="22"/>
+          <w:szCs w:val="22"/>
+          <w:lang w:val="en-US" w:eastAsia="zh-CN" w:bidi="ar"/>
+        </w:rPr>
+        <w:t>需求评审阶段得分</w:t>
+      </w:r>
+    </w:p>
+    <w:tbl>
+      <w:tblPr>
+        <w:tblStyle w:val="9"/>
+        <w:tblW w:w="8516" w:type="dxa"/>
+        <w:tblInd w:w="0" w:type="dxa"/>
+        <w:tblBorders>
+          <w:top w:val="single" w:color="auto" w:sz="4" w:space="0"/>
+          <w:left w:val="single" w:color="auto" w:sz="4" w:space="0"/>
+          <w:bottom w:val="single" w:color="auto" w:sz="4" w:space="0"/>
+          <w:right w:val="single" w:color="auto" w:sz="4" w:space="0"/>
+          <w:insideH w:val="single" w:color="auto" w:sz="4" w:space="0"/>
+          <w:insideV w:val="single" w:color="auto" w:sz="4" w:space="0"/>
+        </w:tblBorders>
+        <w:tblLayout w:type="fixed"/>
+        <w:tblCellMar>
+          <w:top w:w="0" w:type="dxa"/>
+          <w:left w:w="108" w:type="dxa"/>
+          <w:bottom w:w="0" w:type="dxa"/>
+          <w:right w:w="108" w:type="dxa"/>
+        </w:tblCellMar>
+      </w:tblPr>
+      <w:tblGrid>
+        <w:gridCol w:w="2129"/>
+        <w:gridCol w:w="2129"/>
+        <w:gridCol w:w="2129"/>
+        <w:gridCol w:w="2129"/>
+      </w:tblGrid>
+      <w:tr>
+        <w:tblPrEx>
+          <w:tblBorders>
+            <w:top w:val="single" w:color="auto" w:sz="4" w:space="0"/>
+            <w:left w:val="single" w:color="auto" w:sz="4" w:space="0"/>
+            <w:bottom w:val="single" w:color="auto" w:sz="4" w:space="0"/>
+            <w:right w:val="single" w:color="auto" w:sz="4" w:space="0"/>
+            <w:insideH w:val="single" w:color="auto" w:sz="4" w:space="0"/>
+            <w:insideV w:val="single" w:color="auto" w:sz="4" w:space="0"/>
+          </w:tblBorders>
+          <w:tblLayout w:type="fixed"/>
+          <w:tblCellMar>
+            <w:top w:w="0" w:type="dxa"/>
+            <w:left w:w="108" w:type="dxa"/>
+            <w:bottom w:w="0" w:type="dxa"/>
+            <w:right w:w="108" w:type="dxa"/>
+          </w:tblCellMar>
+        </w:tblPrEx>
+        <w:tc>
+          <w:tcPr>
+            <w:tcW w:w="2129" w:type="dxa"/>
+          </w:tcPr>
+          <w:p>
+            <w:pPr>
+              <w:keepNext w:val="0"/>
+              <w:keepLines w:val="0"/>
+              <w:suppressLineNumbers w:val="0"/>
+              <w:spacing w:before="0" w:beforeAutospacing="0" w:after="0" w:afterAutospacing="0"/>
+              <w:ind w:left="0" w:right="0" w:firstLine="480" w:firstLineChars="200"/>
+              <w:rPr>
+                <w:rFonts w:hint="default"/>
+                <w:lang w:val="en-US" w:eastAsia="zh-CN"/>
+              </w:rPr>
+            </w:pPr>
+            <w:r>
+              <w:rPr>
+                <w:rFonts w:hint="eastAsia"/>
+                <w:lang w:val="en-US" w:eastAsia="zh-CN"/>
+              </w:rPr>
+              <w:t>组员</w:t>
+            </w:r>
+          </w:p>
+        </w:tc>
+        <w:tc>
+          <w:tcPr>
+            <w:tcW w:w="2129" w:type="dxa"/>
+          </w:tcPr>
+          <w:p>
+            <w:pPr>
+              <w:keepNext w:val="0"/>
+              <w:keepLines w:val="0"/>
+              <w:suppressLineNumbers w:val="0"/>
+              <w:spacing w:before="0" w:beforeAutospacing="0" w:after="0" w:afterAutospacing="0"/>
+              <w:ind w:left="0" w:right="0" w:firstLine="480" w:firstLineChars="200"/>
+              <w:rPr>
+                <w:rFonts w:hint="eastAsia"/>
+                <w:lang w:val="en-US" w:eastAsia="zh-CN"/>
+              </w:rPr>
+            </w:pPr>
+            <w:r>
+              <w:rPr>
+                <w:rFonts w:hint="eastAsia"/>
+                <w:lang w:val="en-US" w:eastAsia="zh-CN"/>
+              </w:rPr>
+              <w:t>客观分</w:t>
+            </w:r>
+          </w:p>
+        </w:tc>
+        <w:tc>
+          <w:tcPr>
+            <w:tcW w:w="2129" w:type="dxa"/>
+          </w:tcPr>
+          <w:p>
+            <w:pPr>
+              <w:keepNext w:val="0"/>
+              <w:keepLines w:val="0"/>
+              <w:suppressLineNumbers w:val="0"/>
+              <w:spacing w:before="0" w:beforeAutospacing="0" w:after="0" w:afterAutospacing="0"/>
+              <w:ind w:left="0" w:right="0" w:firstLine="480" w:firstLineChars="200"/>
+              <w:rPr>
+                <w:rFonts w:hint="default"/>
+                <w:lang w:val="en-US" w:eastAsia="zh-CN"/>
+              </w:rPr>
+            </w:pPr>
+            <w:r>
+              <w:rPr>
+                <w:rFonts w:hint="eastAsia"/>
+                <w:lang w:val="en-US" w:eastAsia="zh-CN"/>
+              </w:rPr>
+              <w:t>主观分</w:t>
+            </w:r>
+          </w:p>
+        </w:tc>
+        <w:tc>
+          <w:tcPr>
+            <w:tcW w:w="2129" w:type="dxa"/>
+          </w:tcPr>
+          <w:p>
+            <w:pPr>
+              <w:keepNext w:val="0"/>
+              <w:keepLines w:val="0"/>
+              <w:suppressLineNumbers w:val="0"/>
+              <w:spacing w:before="0" w:beforeAutospacing="0" w:after="0" w:afterAutospacing="0"/>
+              <w:ind w:left="0" w:right="0" w:firstLine="480" w:firstLineChars="200"/>
+              <w:rPr>
+                <w:rFonts w:hint="eastAsia"/>
+                <w:lang w:val="en-US" w:eastAsia="zh-CN"/>
+              </w:rPr>
+            </w:pPr>
+            <w:r>
+              <w:rPr>
+                <w:rFonts w:hint="eastAsia"/>
+                <w:lang w:val="en-US" w:eastAsia="zh-CN"/>
+              </w:rPr>
+              <w:t>总分</w:t>
+            </w:r>
+          </w:p>
+        </w:tc>
+      </w:tr>
+      <w:tr>
+        <w:tblPrEx>
+          <w:tblBorders>
+            <w:top w:val="single" w:color="auto" w:sz="4" w:space="0"/>
+            <w:left w:val="single" w:color="auto" w:sz="4" w:space="0"/>
+            <w:bottom w:val="single" w:color="auto" w:sz="4" w:space="0"/>
+            <w:right w:val="single" w:color="auto" w:sz="4" w:space="0"/>
+            <w:insideH w:val="single" w:color="auto" w:sz="4" w:space="0"/>
+            <w:insideV w:val="single" w:color="auto" w:sz="4" w:space="0"/>
+          </w:tblBorders>
+          <w:tblLayout w:type="fixed"/>
+          <w:tblCellMar>
+            <w:top w:w="0" w:type="dxa"/>
+            <w:left w:w="108" w:type="dxa"/>
+            <w:bottom w:w="0" w:type="dxa"/>
+            <w:right w:w="108" w:type="dxa"/>
+          </w:tblCellMar>
+        </w:tblPrEx>
+        <w:tc>
+          <w:tcPr>
+            <w:tcW w:w="2129" w:type="dxa"/>
+            <w:vAlign w:val="top"/>
+          </w:tcPr>
+          <w:p>
+            <w:pPr>
+              <w:keepNext w:val="0"/>
+              <w:keepLines w:val="0"/>
+              <w:suppressLineNumbers w:val="0"/>
+              <w:spacing w:before="0" w:beforeAutospacing="0" w:after="0" w:afterAutospacing="0"/>
+              <w:ind w:left="0" w:right="0" w:firstLine="480" w:firstLineChars="200"/>
+              <w:rPr>
+                <w:rFonts w:hint="eastAsia"/>
+                <w:lang w:val="en-US" w:eastAsia="zh-CN"/>
+              </w:rPr>
+            </w:pPr>
+            <w:r>
+              <w:rPr>
+                <w:rFonts w:hint="default"/>
+                <w:lang w:val="en-US" w:eastAsia="zh-CN"/>
+              </w:rPr>
+              <w:t>①</w:t>
+            </w:r>
+          </w:p>
+        </w:tc>
+        <w:tc>
+          <w:tcPr>
+            <w:tcW w:w="2129" w:type="dxa"/>
+          </w:tcPr>
+          <w:p>
+            <w:pPr>
+              <w:keepNext w:val="0"/>
+              <w:keepLines w:val="0"/>
+              <w:suppressLineNumbers w:val="0"/>
+              <w:spacing w:before="0" w:beforeAutospacing="0" w:after="0" w:afterAutospacing="0"/>
+              <w:ind w:left="0" w:right="0" w:firstLine="480" w:firstLineChars="200"/>
+              <w:rPr>
+                <w:rFonts w:hint="default"/>
+                <w:lang w:val="en-US" w:eastAsia="zh-CN"/>
+              </w:rPr>
+            </w:pPr>
+            <w:r>
+              <w:rPr>
+                <w:rFonts w:hint="eastAsia"/>
+                <w:lang w:val="en-US" w:eastAsia="zh-CN"/>
+              </w:rPr>
+              <w:t>10</w:t>
+            </w:r>
+          </w:p>
+        </w:tc>
+        <w:tc>
+          <w:tcPr>
+            <w:tcW w:w="2129" w:type="dxa"/>
+          </w:tcPr>
+          <w:p>
+            <w:pPr>
+              <w:keepNext w:val="0"/>
+              <w:keepLines w:val="0"/>
+              <w:suppressLineNumbers w:val="0"/>
+              <w:spacing w:before="0" w:beforeAutospacing="0" w:after="0" w:afterAutospacing="0"/>
+              <w:ind w:left="0" w:right="0" w:firstLine="480" w:firstLineChars="200"/>
+              <w:rPr>
+                <w:rFonts w:hint="default" w:eastAsiaTheme="minorEastAsia"/>
+                <w:lang w:val="en-US" w:eastAsia="zh-CN"/>
+              </w:rPr>
+            </w:pPr>
+            <w:r>
+              <w:rPr>
+                <w:rFonts w:hint="eastAsia"/>
+                <w:lang w:val="en-US" w:eastAsia="zh-CN"/>
+              </w:rPr>
+              <w:t>9.8</w:t>
+            </w:r>
+          </w:p>
+        </w:tc>
+        <w:tc>
+          <w:tcPr>
+            <w:tcW w:w="2129" w:type="dxa"/>
+          </w:tcPr>
+          <w:p>
+            <w:pPr>
+              <w:keepNext w:val="0"/>
+              <w:keepLines w:val="0"/>
+              <w:suppressLineNumbers w:val="0"/>
+              <w:spacing w:before="0" w:beforeAutospacing="0" w:after="0" w:afterAutospacing="0"/>
+              <w:ind w:left="0" w:right="0" w:firstLine="480" w:firstLineChars="200"/>
+              <w:rPr>
+                <w:rFonts w:hint="default" w:eastAsiaTheme="minorEastAsia"/>
+                <w:lang w:val="en-US" w:eastAsia="zh-CN"/>
+              </w:rPr>
+            </w:pPr>
+            <w:r>
+              <w:rPr>
+                <w:rFonts w:hint="eastAsia"/>
+                <w:lang w:val="en-US" w:eastAsia="zh-CN"/>
+              </w:rPr>
+              <w:t>9.94</w:t>
+            </w:r>
+          </w:p>
+        </w:tc>
+      </w:tr>
+      <w:tr>
+        <w:tblPrEx>
+          <w:tblBorders>
+            <w:top w:val="single" w:color="auto" w:sz="4" w:space="0"/>
+            <w:left w:val="single" w:color="auto" w:sz="4" w:space="0"/>
+            <w:bottom w:val="single" w:color="auto" w:sz="4" w:space="0"/>
+            <w:right w:val="single" w:color="auto" w:sz="4" w:space="0"/>
+            <w:insideH w:val="single" w:color="auto" w:sz="4" w:space="0"/>
+            <w:insideV w:val="single" w:color="auto" w:sz="4" w:space="0"/>
+          </w:tblBorders>
+          <w:tblLayout w:type="fixed"/>
+          <w:tblCellMar>
+            <w:top w:w="0" w:type="dxa"/>
+            <w:left w:w="108" w:type="dxa"/>
+            <w:bottom w:w="0" w:type="dxa"/>
+            <w:right w:w="108" w:type="dxa"/>
+          </w:tblCellMar>
+        </w:tblPrEx>
+        <w:tc>
+          <w:tcPr>
+            <w:tcW w:w="2129" w:type="dxa"/>
+            <w:vAlign w:val="top"/>
+          </w:tcPr>
+          <w:p>
+            <w:pPr>
+              <w:keepNext w:val="0"/>
+              <w:keepLines w:val="0"/>
+              <w:suppressLineNumbers w:val="0"/>
+              <w:spacing w:before="0" w:beforeAutospacing="0" w:after="0" w:afterAutospacing="0"/>
+              <w:ind w:left="0" w:right="0" w:firstLine="480" w:firstLineChars="200"/>
+              <w:rPr>
+                <w:rFonts w:hint="default"/>
+                <w:lang w:val="en-US" w:eastAsia="zh-CN"/>
+              </w:rPr>
+            </w:pPr>
+            <w:r>
+              <w:rPr>
+                <w:rFonts w:hint="eastAsia" w:asciiTheme="majorAscii"/>
+                <w:lang w:val="en-US" w:eastAsia="zh-CN"/>
+              </w:rPr>
+              <w:t>②</w:t>
+            </w:r>
+          </w:p>
+        </w:tc>
+        <w:tc>
+          <w:tcPr>
+            <w:tcW w:w="2129" w:type="dxa"/>
+          </w:tcPr>
+          <w:p>
+            <w:pPr>
+              <w:keepNext w:val="0"/>
+              <w:keepLines w:val="0"/>
+              <w:suppressLineNumbers w:val="0"/>
+              <w:spacing w:before="0" w:beforeAutospacing="0" w:after="0" w:afterAutospacing="0"/>
+              <w:ind w:left="0" w:right="0" w:firstLine="480" w:firstLineChars="200"/>
+              <w:rPr>
+                <w:rFonts w:hint="default"/>
+                <w:lang w:val="en-US" w:eastAsia="zh-CN"/>
+              </w:rPr>
+            </w:pPr>
+            <w:r>
+              <w:rPr>
+                <w:rFonts w:hint="eastAsia"/>
+                <w:lang w:val="en-US" w:eastAsia="zh-CN"/>
+              </w:rPr>
+              <w:t>6.25</w:t>
+            </w:r>
+          </w:p>
+        </w:tc>
+        <w:tc>
+          <w:tcPr>
+            <w:tcW w:w="2129" w:type="dxa"/>
+          </w:tcPr>
+          <w:p>
+            <w:pPr>
+              <w:keepNext w:val="0"/>
+              <w:keepLines w:val="0"/>
+              <w:suppressLineNumbers w:val="0"/>
+              <w:spacing w:before="0" w:beforeAutospacing="0" w:after="0" w:afterAutospacing="0"/>
+              <w:ind w:left="0" w:right="0" w:firstLine="480" w:firstLineChars="200"/>
+              <w:rPr>
+                <w:rFonts w:hint="default" w:eastAsiaTheme="minorEastAsia"/>
+                <w:lang w:val="en-US" w:eastAsia="zh-CN"/>
+              </w:rPr>
+            </w:pPr>
+            <w:r>
+              <w:rPr>
+                <w:rFonts w:hint="eastAsia"/>
+                <w:lang w:val="en-US" w:eastAsia="zh-CN"/>
+              </w:rPr>
+              <w:t>9.6</w:t>
+            </w:r>
+          </w:p>
+        </w:tc>
+        <w:tc>
+          <w:tcPr>
+            <w:tcW w:w="2129" w:type="dxa"/>
+          </w:tcPr>
+          <w:p>
+            <w:pPr>
+              <w:keepNext w:val="0"/>
+              <w:keepLines w:val="0"/>
+              <w:suppressLineNumbers w:val="0"/>
+              <w:spacing w:before="0" w:beforeAutospacing="0" w:after="0" w:afterAutospacing="0"/>
+              <w:ind w:left="0" w:right="0" w:firstLine="480" w:firstLineChars="200"/>
+              <w:rPr>
+                <w:rFonts w:hint="default" w:eastAsiaTheme="minorEastAsia"/>
+                <w:lang w:val="en-US" w:eastAsia="zh-CN"/>
+              </w:rPr>
+            </w:pPr>
+            <w:r>
+              <w:rPr>
+                <w:rFonts w:hint="eastAsia"/>
+                <w:lang w:val="en-US" w:eastAsia="zh-CN"/>
+              </w:rPr>
+              <w:t>7.255</w:t>
+            </w:r>
+          </w:p>
+        </w:tc>
+      </w:tr>
+      <w:tr>
+        <w:tblPrEx>
+          <w:tblBorders>
+            <w:top w:val="single" w:color="auto" w:sz="4" w:space="0"/>
+            <w:left w:val="single" w:color="auto" w:sz="4" w:space="0"/>
+            <w:bottom w:val="single" w:color="auto" w:sz="4" w:space="0"/>
+            <w:right w:val="single" w:color="auto" w:sz="4" w:space="0"/>
+            <w:insideH w:val="single" w:color="auto" w:sz="4" w:space="0"/>
+            <w:insideV w:val="single" w:color="auto" w:sz="4" w:space="0"/>
+          </w:tblBorders>
+          <w:tblLayout w:type="fixed"/>
+          <w:tblCellMar>
+            <w:top w:w="0" w:type="dxa"/>
+            <w:left w:w="108" w:type="dxa"/>
+            <w:bottom w:w="0" w:type="dxa"/>
+            <w:right w:w="108" w:type="dxa"/>
+          </w:tblCellMar>
+        </w:tblPrEx>
+        <w:tc>
+          <w:tcPr>
+            <w:tcW w:w="2129" w:type="dxa"/>
+            <w:vAlign w:val="top"/>
+          </w:tcPr>
+          <w:p>
+            <w:pPr>
+              <w:keepNext w:val="0"/>
+              <w:keepLines w:val="0"/>
+              <w:suppressLineNumbers w:val="0"/>
+              <w:spacing w:before="0" w:beforeAutospacing="0" w:after="0" w:afterAutospacing="0"/>
+              <w:ind w:left="0" w:right="0" w:firstLine="480" w:firstLineChars="200"/>
+              <w:rPr>
+                <w:rFonts w:hint="default"/>
+                <w:lang w:val="en-US" w:eastAsia="zh-CN"/>
+              </w:rPr>
+            </w:pPr>
+            <w:r>
+              <w:rPr>
+                <w:rFonts w:hint="eastAsia"/>
+                <w:lang w:val="en-US" w:eastAsia="zh-CN"/>
+              </w:rPr>
+              <w:t>③</w:t>
+            </w:r>
+          </w:p>
+        </w:tc>
+        <w:tc>
+          <w:tcPr>
+            <w:tcW w:w="2129" w:type="dxa"/>
+          </w:tcPr>
+          <w:p>
+            <w:pPr>
+              <w:keepNext w:val="0"/>
+              <w:keepLines w:val="0"/>
+              <w:suppressLineNumbers w:val="0"/>
+              <w:spacing w:before="0" w:beforeAutospacing="0" w:after="0" w:afterAutospacing="0"/>
+              <w:ind w:left="0" w:right="0" w:firstLine="480" w:firstLineChars="200"/>
+              <w:rPr>
+                <w:rFonts w:hint="default" w:eastAsiaTheme="minorEastAsia"/>
+                <w:lang w:val="en-US" w:eastAsia="zh-CN"/>
+              </w:rPr>
+            </w:pPr>
+            <w:r>
+              <w:rPr>
+                <w:rFonts w:hint="eastAsia"/>
+                <w:lang w:val="en-US" w:eastAsia="zh-CN"/>
+              </w:rPr>
+              <w:t>4.75</w:t>
+            </w:r>
+          </w:p>
+        </w:tc>
+        <w:tc>
+          <w:tcPr>
+            <w:tcW w:w="2129" w:type="dxa"/>
+          </w:tcPr>
+          <w:p>
+            <w:pPr>
+              <w:keepNext w:val="0"/>
+              <w:keepLines w:val="0"/>
+              <w:suppressLineNumbers w:val="0"/>
+              <w:spacing w:before="0" w:beforeAutospacing="0" w:after="0" w:afterAutospacing="0"/>
+              <w:ind w:left="0" w:right="0" w:firstLine="480" w:firstLineChars="200"/>
+              <w:rPr>
+                <w:rFonts w:hint="default" w:eastAsiaTheme="minorEastAsia"/>
+                <w:lang w:val="en-US" w:eastAsia="zh-CN"/>
+              </w:rPr>
+            </w:pPr>
+            <w:r>
+              <w:rPr>
+                <w:rFonts w:hint="eastAsia"/>
+                <w:lang w:val="en-US" w:eastAsia="zh-CN"/>
+              </w:rPr>
+              <w:t>9.58</w:t>
+            </w:r>
+          </w:p>
+        </w:tc>
+        <w:tc>
+          <w:tcPr>
+            <w:tcW w:w="2129" w:type="dxa"/>
+          </w:tcPr>
+          <w:p>
+            <w:pPr>
+              <w:keepNext w:val="0"/>
+              <w:keepLines w:val="0"/>
+              <w:suppressLineNumbers w:val="0"/>
+              <w:spacing w:before="0" w:beforeAutospacing="0" w:after="0" w:afterAutospacing="0"/>
+              <w:ind w:left="0" w:right="0" w:firstLine="480" w:firstLineChars="200"/>
+              <w:rPr>
+                <w:rFonts w:hint="default" w:eastAsiaTheme="minorEastAsia"/>
+                <w:lang w:val="en-US" w:eastAsia="zh-CN"/>
+              </w:rPr>
+            </w:pPr>
+            <w:r>
+              <w:rPr>
+                <w:rFonts w:hint="eastAsia"/>
+                <w:lang w:val="en-US" w:eastAsia="zh-CN"/>
+              </w:rPr>
+              <w:t>6.199</w:t>
+            </w:r>
+          </w:p>
+        </w:tc>
+      </w:tr>
+      <w:tr>
+        <w:tblPrEx>
+          <w:tblBorders>
+            <w:top w:val="single" w:color="auto" w:sz="4" w:space="0"/>
+            <w:left w:val="single" w:color="auto" w:sz="4" w:space="0"/>
+            <w:bottom w:val="single" w:color="auto" w:sz="4" w:space="0"/>
+            <w:right w:val="single" w:color="auto" w:sz="4" w:space="0"/>
+            <w:insideH w:val="single" w:color="auto" w:sz="4" w:space="0"/>
+            <w:insideV w:val="single" w:color="auto" w:sz="4" w:space="0"/>
+          </w:tblBorders>
+          <w:tblLayout w:type="fixed"/>
+          <w:tblCellMar>
+            <w:top w:w="0" w:type="dxa"/>
+            <w:left w:w="108" w:type="dxa"/>
+            <w:bottom w:w="0" w:type="dxa"/>
+            <w:right w:w="108" w:type="dxa"/>
+          </w:tblCellMar>
+        </w:tblPrEx>
+        <w:tc>
+          <w:tcPr>
+            <w:tcW w:w="2129" w:type="dxa"/>
+            <w:vAlign w:val="top"/>
+          </w:tcPr>
+          <w:p>
+            <w:pPr>
+              <w:keepNext w:val="0"/>
+              <w:keepLines w:val="0"/>
+              <w:suppressLineNumbers w:val="0"/>
+              <w:spacing w:before="0" w:beforeAutospacing="0" w:after="0" w:afterAutospacing="0"/>
+              <w:ind w:left="0" w:right="0" w:firstLine="480" w:firstLineChars="200"/>
+              <w:rPr>
+                <w:rFonts w:hint="default"/>
+                <w:lang w:val="en-US" w:eastAsia="zh-CN"/>
+              </w:rPr>
+            </w:pPr>
+            <w:r>
+              <w:rPr>
+                <w:rFonts w:hint="eastAsia"/>
+                <w:lang w:val="en-US" w:eastAsia="zh-CN"/>
+              </w:rPr>
+              <w:t>④</w:t>
+            </w:r>
+          </w:p>
+        </w:tc>
+        <w:tc>
+          <w:tcPr>
+            <w:tcW w:w="2129" w:type="dxa"/>
+          </w:tcPr>
+          <w:p>
+            <w:pPr>
+              <w:keepNext w:val="0"/>
+              <w:keepLines w:val="0"/>
+              <w:suppressLineNumbers w:val="0"/>
+              <w:spacing w:before="0" w:beforeAutospacing="0" w:after="0" w:afterAutospacing="0"/>
+              <w:ind w:left="0" w:right="0" w:firstLine="480" w:firstLineChars="200"/>
+              <w:rPr>
+                <w:rFonts w:hint="default" w:eastAsiaTheme="minorEastAsia"/>
+                <w:lang w:val="en-US" w:eastAsia="zh-CN"/>
+              </w:rPr>
+            </w:pPr>
+            <w:r>
+              <w:rPr>
+                <w:rFonts w:hint="eastAsia"/>
+                <w:lang w:val="en-US" w:eastAsia="zh-CN"/>
+              </w:rPr>
+              <w:t>4.25</w:t>
+            </w:r>
+          </w:p>
+        </w:tc>
+        <w:tc>
+          <w:tcPr>
+            <w:tcW w:w="2129" w:type="dxa"/>
+          </w:tcPr>
+          <w:p>
+            <w:pPr>
+              <w:keepNext w:val="0"/>
+              <w:keepLines w:val="0"/>
+              <w:suppressLineNumbers w:val="0"/>
+              <w:spacing w:before="0" w:beforeAutospacing="0" w:after="0" w:afterAutospacing="0"/>
+              <w:ind w:left="0" w:right="0" w:firstLine="480" w:firstLineChars="200"/>
+              <w:rPr>
+                <w:rFonts w:hint="default" w:eastAsiaTheme="minorEastAsia"/>
+                <w:lang w:val="en-US" w:eastAsia="zh-CN"/>
+              </w:rPr>
+            </w:pPr>
+            <w:r>
+              <w:rPr>
+                <w:rFonts w:hint="eastAsia"/>
+                <w:lang w:val="en-US" w:eastAsia="zh-CN"/>
+              </w:rPr>
+              <w:t>8.96</w:t>
+            </w:r>
+          </w:p>
+        </w:tc>
+        <w:tc>
+          <w:tcPr>
+            <w:tcW w:w="2129" w:type="dxa"/>
+          </w:tcPr>
+          <w:p>
+            <w:pPr>
+              <w:keepNext w:val="0"/>
+              <w:keepLines w:val="0"/>
+              <w:suppressLineNumbers w:val="0"/>
+              <w:spacing w:before="0" w:beforeAutospacing="0" w:after="0" w:afterAutospacing="0"/>
+              <w:ind w:left="0" w:right="0" w:firstLine="480" w:firstLineChars="200"/>
+              <w:rPr>
+                <w:rFonts w:hint="default" w:eastAsiaTheme="minorEastAsia"/>
+                <w:lang w:val="en-US" w:eastAsia="zh-CN"/>
+              </w:rPr>
+            </w:pPr>
+            <w:r>
+              <w:rPr>
+                <w:rFonts w:hint="eastAsia"/>
+                <w:lang w:val="en-US" w:eastAsia="zh-CN"/>
+              </w:rPr>
+              <w:t>5.663</w:t>
+            </w:r>
+          </w:p>
+        </w:tc>
+      </w:tr>
+      <w:tr>
+        <w:tblPrEx>
+          <w:tblBorders>
+            <w:top w:val="single" w:color="auto" w:sz="4" w:space="0"/>
+            <w:left w:val="single" w:color="auto" w:sz="4" w:space="0"/>
+            <w:bottom w:val="single" w:color="auto" w:sz="4" w:space="0"/>
+            <w:right w:val="single" w:color="auto" w:sz="4" w:space="0"/>
+            <w:insideH w:val="single" w:color="auto" w:sz="4" w:space="0"/>
+            <w:insideV w:val="single" w:color="auto" w:sz="4" w:space="0"/>
+          </w:tblBorders>
+          <w:tblLayout w:type="fixed"/>
+          <w:tblCellMar>
+            <w:top w:w="0" w:type="dxa"/>
+            <w:left w:w="108" w:type="dxa"/>
+            <w:bottom w:w="0" w:type="dxa"/>
+            <w:right w:w="108" w:type="dxa"/>
+          </w:tblCellMar>
+        </w:tblPrEx>
+        <w:tc>
+          <w:tcPr>
+            <w:tcW w:w="2129" w:type="dxa"/>
+            <w:vAlign w:val="top"/>
+          </w:tcPr>
+          <w:p>
+            <w:pPr>
+              <w:keepNext w:val="0"/>
+              <w:keepLines w:val="0"/>
+              <w:suppressLineNumbers w:val="0"/>
+              <w:spacing w:before="0" w:beforeAutospacing="0" w:after="0" w:afterAutospacing="0"/>
+              <w:ind w:left="0" w:right="0" w:firstLine="480" w:firstLineChars="200"/>
+              <w:rPr>
+                <w:rFonts w:hint="eastAsia"/>
+                <w:lang w:val="en-US" w:eastAsia="zh-CN"/>
+              </w:rPr>
+            </w:pPr>
+            <w:r>
+              <w:rPr>
+                <w:rFonts w:hint="eastAsia"/>
+                <w:lang w:val="en-US" w:eastAsia="zh-CN"/>
+              </w:rPr>
+              <w:t>⑤</w:t>
+            </w:r>
+          </w:p>
+        </w:tc>
+        <w:tc>
+          <w:tcPr>
+            <w:tcW w:w="2129" w:type="dxa"/>
+          </w:tcPr>
+          <w:p>
+            <w:pPr>
+              <w:keepNext w:val="0"/>
+              <w:keepLines w:val="0"/>
+              <w:suppressLineNumbers w:val="0"/>
+              <w:spacing w:before="0" w:beforeAutospacing="0" w:after="0" w:afterAutospacing="0"/>
+              <w:ind w:left="0" w:right="0" w:firstLine="480" w:firstLineChars="200"/>
+              <w:rPr>
+                <w:rFonts w:hint="default"/>
+                <w:lang w:val="en-US"/>
+              </w:rPr>
+            </w:pPr>
+            <w:r>
+              <w:rPr>
+                <w:rFonts w:hint="eastAsia"/>
+                <w:lang w:val="en-US" w:eastAsia="zh-CN"/>
+              </w:rPr>
+              <w:t>4</w:t>
+            </w:r>
+          </w:p>
+        </w:tc>
+        <w:tc>
+          <w:tcPr>
+            <w:tcW w:w="2129" w:type="dxa"/>
+          </w:tcPr>
+          <w:p>
+            <w:pPr>
+              <w:keepNext w:val="0"/>
+              <w:keepLines w:val="0"/>
+              <w:suppressLineNumbers w:val="0"/>
+              <w:spacing w:before="0" w:beforeAutospacing="0" w:after="0" w:afterAutospacing="0"/>
+              <w:ind w:left="0" w:right="0" w:firstLine="480" w:firstLineChars="200"/>
+              <w:rPr>
+                <w:rFonts w:hint="default" w:eastAsiaTheme="minorEastAsia"/>
+                <w:lang w:val="en-US" w:eastAsia="zh-CN"/>
+              </w:rPr>
+            </w:pPr>
+            <w:r>
+              <w:rPr>
+                <w:rFonts w:hint="eastAsia"/>
+                <w:lang w:val="en-US" w:eastAsia="zh-CN"/>
+              </w:rPr>
+              <w:t>9.16</w:t>
+            </w:r>
+          </w:p>
+        </w:tc>
+        <w:tc>
+          <w:tcPr>
+            <w:tcW w:w="2129" w:type="dxa"/>
+          </w:tcPr>
+          <w:p>
+            <w:pPr>
+              <w:keepNext w:val="0"/>
+              <w:keepLines w:val="0"/>
+              <w:suppressLineNumbers w:val="0"/>
+              <w:spacing w:before="0" w:beforeAutospacing="0" w:after="0" w:afterAutospacing="0"/>
+              <w:ind w:left="0" w:right="0" w:firstLine="480" w:firstLineChars="200"/>
+              <w:rPr>
+                <w:rFonts w:hint="default" w:eastAsiaTheme="minorEastAsia"/>
+                <w:lang w:val="en-US" w:eastAsia="zh-CN"/>
+              </w:rPr>
+            </w:pPr>
+            <w:r>
+              <w:rPr>
+                <w:rFonts w:hint="eastAsia"/>
+                <w:lang w:val="en-US" w:eastAsia="zh-CN"/>
+              </w:rPr>
+              <w:t>5.545</w:t>
+            </w:r>
+          </w:p>
+        </w:tc>
+      </w:tr>
+      <w:tr>
+        <w:tblPrEx>
+          <w:tblBorders>
+            <w:top w:val="single" w:color="auto" w:sz="4" w:space="0"/>
+            <w:left w:val="single" w:color="auto" w:sz="4" w:space="0"/>
+            <w:bottom w:val="single" w:color="auto" w:sz="4" w:space="0"/>
+            <w:right w:val="single" w:color="auto" w:sz="4" w:space="0"/>
+            <w:insideH w:val="single" w:color="auto" w:sz="4" w:space="0"/>
+            <w:insideV w:val="single" w:color="auto" w:sz="4" w:space="0"/>
+          </w:tblBorders>
+          <w:tblLayout w:type="fixed"/>
+          <w:tblCellMar>
+            <w:top w:w="0" w:type="dxa"/>
+            <w:left w:w="108" w:type="dxa"/>
+            <w:bottom w:w="0" w:type="dxa"/>
+            <w:right w:w="108" w:type="dxa"/>
+          </w:tblCellMar>
+        </w:tblPrEx>
+        <w:tc>
+          <w:tcPr>
+            <w:tcW w:w="2129" w:type="dxa"/>
+            <w:vAlign w:val="top"/>
+          </w:tcPr>
+          <w:p>
+            <w:pPr>
+              <w:keepNext w:val="0"/>
+              <w:keepLines w:val="0"/>
+              <w:suppressLineNumbers w:val="0"/>
+              <w:spacing w:before="0" w:beforeAutospacing="0" w:after="0" w:afterAutospacing="0"/>
+              <w:ind w:left="0" w:right="0" w:firstLine="480" w:firstLineChars="200"/>
+              <w:rPr>
+                <w:rFonts w:hint="default"/>
+                <w:lang w:val="en-US" w:eastAsia="zh-CN"/>
+              </w:rPr>
+            </w:pPr>
+            <w:r>
+              <w:rPr>
+                <w:rFonts w:hint="eastAsia"/>
+                <w:lang w:val="en-US" w:eastAsia="zh-CN"/>
+              </w:rPr>
+              <w:t>⑥</w:t>
+            </w:r>
+          </w:p>
+        </w:tc>
+        <w:tc>
+          <w:tcPr>
+            <w:tcW w:w="2129" w:type="dxa"/>
+          </w:tcPr>
+          <w:p>
+            <w:pPr>
+              <w:keepNext w:val="0"/>
+              <w:keepLines w:val="0"/>
+              <w:suppressLineNumbers w:val="0"/>
+              <w:spacing w:before="0" w:beforeAutospacing="0" w:after="0" w:afterAutospacing="0"/>
+              <w:ind w:left="0" w:right="0" w:firstLine="480" w:firstLineChars="200"/>
+              <w:rPr>
+                <w:rFonts w:hint="default"/>
+                <w:lang w:val="en-US"/>
+              </w:rPr>
+            </w:pPr>
+            <w:r>
+              <w:rPr>
+                <w:rFonts w:hint="eastAsia"/>
+                <w:lang w:val="en-US" w:eastAsia="zh-CN"/>
+              </w:rPr>
+              <w:t>4.5</w:t>
+            </w:r>
+          </w:p>
+        </w:tc>
+        <w:tc>
+          <w:tcPr>
+            <w:tcW w:w="2129" w:type="dxa"/>
+          </w:tcPr>
+          <w:p>
+            <w:pPr>
+              <w:keepNext w:val="0"/>
+              <w:keepLines w:val="0"/>
+              <w:suppressLineNumbers w:val="0"/>
+              <w:spacing w:before="0" w:beforeAutospacing="0" w:after="0" w:afterAutospacing="0"/>
+              <w:ind w:left="0" w:right="0" w:firstLine="480" w:firstLineChars="200"/>
+              <w:rPr>
+                <w:rFonts w:hint="default" w:eastAsiaTheme="minorEastAsia"/>
+                <w:lang w:val="en-US" w:eastAsia="zh-CN"/>
+              </w:rPr>
+            </w:pPr>
+            <w:r>
+              <w:rPr>
+                <w:rFonts w:hint="eastAsia"/>
+                <w:lang w:val="en-US" w:eastAsia="zh-CN"/>
+              </w:rPr>
+              <w:t>9.16</w:t>
+            </w:r>
+          </w:p>
+        </w:tc>
+        <w:tc>
+          <w:tcPr>
+            <w:tcW w:w="2129" w:type="dxa"/>
+          </w:tcPr>
+          <w:p>
+            <w:pPr>
+              <w:keepNext w:val="0"/>
+              <w:keepLines w:val="0"/>
+              <w:suppressLineNumbers w:val="0"/>
+              <w:spacing w:before="0" w:beforeAutospacing="0" w:after="0" w:afterAutospacing="0"/>
+              <w:ind w:left="0" w:right="0" w:firstLine="480" w:firstLineChars="200"/>
+              <w:rPr>
+                <w:rFonts w:hint="default" w:eastAsiaTheme="minorEastAsia"/>
+                <w:lang w:val="en-US" w:eastAsia="zh-CN"/>
+              </w:rPr>
+            </w:pPr>
+            <w:r>
+              <w:rPr>
+                <w:rFonts w:hint="eastAsia"/>
+                <w:lang w:val="en-US" w:eastAsia="zh-CN"/>
+              </w:rPr>
+              <w:t>5.898</w:t>
+            </w:r>
+          </w:p>
+        </w:tc>
+      </w:tr>
+      <w:tr>
+        <w:tblPrEx>
+          <w:tblBorders>
+            <w:top w:val="single" w:color="auto" w:sz="4" w:space="0"/>
+            <w:left w:val="single" w:color="auto" w:sz="4" w:space="0"/>
+            <w:bottom w:val="single" w:color="auto" w:sz="4" w:space="0"/>
+            <w:right w:val="single" w:color="auto" w:sz="4" w:space="0"/>
+            <w:insideH w:val="single" w:color="auto" w:sz="4" w:space="0"/>
+            <w:insideV w:val="single" w:color="auto" w:sz="4" w:space="0"/>
+          </w:tblBorders>
+          <w:tblLayout w:type="fixed"/>
+          <w:tblCellMar>
+            <w:top w:w="0" w:type="dxa"/>
+            <w:left w:w="108" w:type="dxa"/>
+            <w:bottom w:w="0" w:type="dxa"/>
+            <w:right w:w="108" w:type="dxa"/>
+          </w:tblCellMar>
+        </w:tblPrEx>
+        <w:tc>
+          <w:tcPr>
+            <w:tcW w:w="2129" w:type="dxa"/>
+            <w:vAlign w:val="top"/>
+          </w:tcPr>
+          <w:p>
+            <w:pPr>
+              <w:keepNext w:val="0"/>
+              <w:keepLines w:val="0"/>
+              <w:suppressLineNumbers w:val="0"/>
+              <w:spacing w:before="0" w:beforeAutospacing="0" w:after="0" w:afterAutospacing="0"/>
+              <w:ind w:left="0" w:right="0" w:firstLine="480" w:firstLineChars="200"/>
+              <w:rPr>
+                <w:rFonts w:hint="default"/>
+                <w:lang w:val="en-US" w:eastAsia="zh-CN"/>
+              </w:rPr>
+            </w:pPr>
+            <w:r>
+              <w:rPr>
+                <w:rFonts w:hint="eastAsia"/>
+                <w:lang w:val="en-US" w:eastAsia="zh-CN"/>
+              </w:rPr>
+              <w:t>⑦</w:t>
+            </w:r>
+          </w:p>
+        </w:tc>
+        <w:tc>
+          <w:tcPr>
+            <w:tcW w:w="2129" w:type="dxa"/>
+          </w:tcPr>
+          <w:p>
+            <w:pPr>
+              <w:keepNext w:val="0"/>
+              <w:keepLines w:val="0"/>
+              <w:suppressLineNumbers w:val="0"/>
+              <w:spacing w:before="0" w:beforeAutospacing="0" w:after="0" w:afterAutospacing="0"/>
+              <w:ind w:left="0" w:right="0" w:firstLine="480" w:firstLineChars="200"/>
+              <w:rPr>
+                <w:rFonts w:hint="default"/>
+                <w:lang w:val="en-US"/>
+              </w:rPr>
+            </w:pPr>
+            <w:r>
+              <w:rPr>
+                <w:rFonts w:hint="eastAsia"/>
+                <w:lang w:val="en-US" w:eastAsia="zh-CN"/>
+              </w:rPr>
+              <w:t>5.25</w:t>
+            </w:r>
+          </w:p>
+        </w:tc>
+        <w:tc>
+          <w:tcPr>
+            <w:tcW w:w="2129" w:type="dxa"/>
+          </w:tcPr>
+          <w:p>
+            <w:pPr>
+              <w:keepNext w:val="0"/>
+              <w:keepLines w:val="0"/>
+              <w:suppressLineNumbers w:val="0"/>
+              <w:spacing w:before="0" w:beforeAutospacing="0" w:after="0" w:afterAutospacing="0"/>
+              <w:ind w:left="0" w:right="0" w:firstLine="480" w:firstLineChars="200"/>
+              <w:rPr>
+                <w:rFonts w:hint="default" w:eastAsiaTheme="minorEastAsia"/>
+                <w:lang w:val="en-US" w:eastAsia="zh-CN"/>
+              </w:rPr>
+            </w:pPr>
+            <w:r>
+              <w:rPr>
+                <w:rFonts w:hint="eastAsia"/>
+                <w:lang w:val="en-US" w:eastAsia="zh-CN"/>
+              </w:rPr>
+              <w:t>9.78</w:t>
+            </w:r>
+          </w:p>
+        </w:tc>
+        <w:tc>
+          <w:tcPr>
+            <w:tcW w:w="2129" w:type="dxa"/>
+          </w:tcPr>
+          <w:p>
+            <w:pPr>
+              <w:keepNext w:val="0"/>
+              <w:keepLines w:val="0"/>
+              <w:suppressLineNumbers w:val="0"/>
+              <w:spacing w:before="0" w:beforeAutospacing="0" w:after="0" w:afterAutospacing="0"/>
+              <w:ind w:left="0" w:right="0" w:firstLine="480" w:firstLineChars="200"/>
+              <w:rPr>
+                <w:rFonts w:hint="default" w:eastAsiaTheme="minorEastAsia"/>
+                <w:lang w:val="en-US" w:eastAsia="zh-CN"/>
+              </w:rPr>
+            </w:pPr>
+            <w:r>
+              <w:rPr>
+                <w:rFonts w:hint="eastAsia"/>
+                <w:lang w:val="en-US" w:eastAsia="zh-CN"/>
+              </w:rPr>
+              <w:t>6.609</w:t>
+            </w:r>
+          </w:p>
+        </w:tc>
+      </w:tr>
+    </w:tbl>
     <w:p>
       <w:pPr>
         <w:rPr>
@@ -27851,8 +31961,8 @@
     <w:lsdException w:uiPriority="99" w:name="Normal Indent"/>
     <w:lsdException w:uiPriority="99" w:name="footnote text"/>
     <w:lsdException w:uiPriority="99" w:name="annotation text"/>
-    <w:lsdException w:uiPriority="99" w:semiHidden="0" w:name="header"/>
-    <w:lsdException w:uiPriority="99" w:semiHidden="0" w:name="footer"/>
+    <w:lsdException w:qFormat="1" w:uiPriority="99" w:semiHidden="0" w:name="header"/>
+    <w:lsdException w:qFormat="1" w:uiPriority="99" w:semiHidden="0" w:name="footer"/>
     <w:lsdException w:uiPriority="99" w:name="index heading"/>
     <w:lsdException w:qFormat="1" w:uiPriority="35" w:name="caption"/>
     <w:lsdException w:uiPriority="99" w:name="table of figures"/>
@@ -27885,7 +31995,7 @@
     <w:lsdException w:qFormat="1" w:unhideWhenUsed="0" w:uiPriority="10" w:semiHidden="0" w:name="Title"/>
     <w:lsdException w:uiPriority="99" w:name="Closing"/>
     <w:lsdException w:uiPriority="99" w:name="Signature"/>
-    <w:lsdException w:uiPriority="1" w:name="Default Paragraph Font"/>
+    <w:lsdException w:qFormat="1" w:uiPriority="1" w:name="Default Paragraph Font"/>
     <w:lsdException w:uiPriority="99" w:name="Body Text"/>
     <w:lsdException w:uiPriority="99" w:name="Body Text Indent"/>
     <w:lsdException w:uiPriority="99" w:name="List Continue"/>
@@ -27919,11 +32029,11 @@
     <w:lsdException w:uiPriority="99" w:name="HTML Code"/>
     <w:lsdException w:uiPriority="99" w:name="HTML Definition"/>
     <w:lsdException w:uiPriority="99" w:name="HTML Keyboard"/>
-    <w:lsdException w:uiPriority="99" w:semiHidden="0" w:name="HTML Preformatted"/>
+    <w:lsdException w:qFormat="1" w:uiPriority="99" w:semiHidden="0" w:name="HTML Preformatted"/>
     <w:lsdException w:uiPriority="99" w:name="HTML Sample"/>
     <w:lsdException w:uiPriority="99" w:name="HTML Typewriter"/>
     <w:lsdException w:uiPriority="99" w:name="HTML Variable"/>
-    <w:lsdException w:uiPriority="99" w:name="Normal Table"/>
+    <w:lsdException w:qFormat="1" w:uiPriority="99" w:name="Normal Table"/>
     <w:lsdException w:uiPriority="99" w:name="annotation subject"/>
     <w:lsdException w:uiPriority="99" w:name="Table Simple 1"/>
     <w:lsdException w:uiPriority="99" w:name="Table Simple 2"/>
@@ -28156,12 +32266,14 @@
     <w:name w:val="Default Paragraph Font"/>
     <w:semiHidden/>
     <w:unhideWhenUsed/>
+    <w:qFormat/>
     <w:uiPriority w:val="1"/>
   </w:style>
   <w:style w:type="table" w:default="1" w:styleId="8">
     <w:name w:val="Normal Table"/>
     <w:semiHidden/>
     <w:unhideWhenUsed/>
+    <w:qFormat/>
     <w:uiPriority w:val="99"/>
     <w:pPr>
       <w:keepNext w:val="0"/>
@@ -28191,6 +32303,7 @@
     <w:basedOn w:val="1"/>
     <w:link w:val="19"/>
     <w:unhideWhenUsed/>
+    <w:qFormat/>
     <w:uiPriority w:val="99"/>
     <w:pPr>
       <w:tabs>
@@ -28211,6 +32324,7 @@
     <w:basedOn w:val="1"/>
     <w:link w:val="18"/>
     <w:unhideWhenUsed/>
+    <w:qFormat/>
     <w:uiPriority w:val="99"/>
     <w:pPr>
       <w:pBdr>
@@ -28234,6 +32348,7 @@
     <w:basedOn w:val="1"/>
     <w:link w:val="13"/>
     <w:unhideWhenUsed/>
+    <w:qFormat/>
     <w:uiPriority w:val="99"/>
     <w:pPr>
       <w:widowControl/>
@@ -28299,6 +32414,7 @@
     <w:name w:val="标题 1 字符"/>
     <w:basedOn w:val="10"/>
     <w:link w:val="2"/>
+    <w:qFormat/>
     <w:uiPriority w:val="9"/>
     <w:rPr>
       <w:b/>
@@ -28312,6 +32428,7 @@
     <w:name w:val="标题 2 字符"/>
     <w:basedOn w:val="10"/>
     <w:link w:val="3"/>
+    <w:qFormat/>
     <w:uiPriority w:val="9"/>
     <w:rPr>
       <w:rFonts w:asciiTheme="majorHAnsi" w:hAnsiTheme="majorHAnsi" w:eastAsiaTheme="majorEastAsia" w:cstheme="majorBidi"/>
@@ -28325,6 +32442,7 @@
     <w:name w:val="HTML 预设格式 字符"/>
     <w:basedOn w:val="10"/>
     <w:link w:val="7"/>
+    <w:qFormat/>
     <w:uiPriority w:val="99"/>
     <w:rPr>
       <w:rFonts w:ascii="宋体" w:hAnsi="宋体" w:eastAsia="宋体" w:cs="宋体"/>
@@ -28347,6 +32465,7 @@
     <w:name w:val="无间隔 字符"/>
     <w:basedOn w:val="10"/>
     <w:link w:val="14"/>
+    <w:qFormat/>
     <w:uiPriority w:val="1"/>
     <w:rPr>
       <w:rFonts w:eastAsia="Microsoft YaHei UI"/>
@@ -28390,6 +32509,7 @@
     <w:name w:val="页脚 字符"/>
     <w:basedOn w:val="10"/>
     <w:link w:val="5"/>
+    <w:qFormat/>
     <w:uiPriority w:val="99"/>
     <w:rPr>
       <w:sz w:val="18"/>
